--- a/parsing_FLCD_doc.docx
+++ b/parsing_FLCD_doc.docx
@@ -30,6 +30,9 @@
     </w:p>
     <w:p>
       <w:r>
+        <w:rPr>
+          <w:noProof/>
+        </w:rPr>
         <w:drawing>
           <wp:inline distT="0" distB="0" distL="0" distR="0" wp14:anchorId="4286AEC7" wp14:editId="440973CD">
             <wp:extent cx="5111319" cy="7849590"/>
@@ -94,12 +97,17 @@
         </w:numPr>
       </w:pPr>
       <w:proofErr w:type="spellStart"/>
+      <w:proofErr w:type="gramStart"/>
       <w:r>
         <w:t>treeCheck</w:t>
       </w:r>
       <w:proofErr w:type="spellEnd"/>
       <w:r>
-        <w:t xml:space="preserve">(): function that tests the </w:t>
+        <w:t>(</w:t>
+      </w:r>
+      <w:proofErr w:type="gramEnd"/>
+      <w:r>
+        <w:t xml:space="preserve">): function that tests the </w:t>
       </w:r>
       <w:proofErr w:type="spellStart"/>
       <w:r>
@@ -119,12 +127,17 @@
         </w:numPr>
       </w:pPr>
       <w:proofErr w:type="spellStart"/>
+      <w:proofErr w:type="gramStart"/>
       <w:r>
         <w:t>showMenu</w:t>
       </w:r>
       <w:proofErr w:type="spellEnd"/>
       <w:r>
-        <w:t>(): function that shows the menu from which the user can see their options</w:t>
+        <w:t>(</w:t>
+      </w:r>
+      <w:proofErr w:type="gramEnd"/>
+      <w:r>
+        <w:t>): function that shows the menu from which the user can see their options</w:t>
       </w:r>
     </w:p>
     <w:p>
@@ -135,8 +148,13 @@
           <w:numId w:val="1"/>
         </w:numPr>
       </w:pPr>
-      <w:r>
-        <w:t>main()</w:t>
+      <w:proofErr w:type="gramStart"/>
+      <w:r>
+        <w:t>main(</w:t>
+      </w:r>
+      <w:proofErr w:type="gramEnd"/>
+      <w:r>
+        <w:t>)</w:t>
       </w:r>
     </w:p>
     <w:p>
@@ -259,8 +277,13 @@
           <w:numId w:val="1"/>
         </w:numPr>
       </w:pPr>
-      <w:r>
-        <w:t>Constructor(): receives the parser and the grammar of the language</w:t>
+      <w:proofErr w:type="gramStart"/>
+      <w:r>
+        <w:t>Constructor(</w:t>
+      </w:r>
+      <w:proofErr w:type="gramEnd"/>
+      <w:r>
+        <w:t>): receives the parser and the grammar of the language</w:t>
       </w:r>
     </w:p>
     <w:p>
@@ -271,8 +294,13 @@
           <w:numId w:val="1"/>
         </w:numPr>
       </w:pPr>
-      <w:r>
-        <w:t xml:space="preserve">Parse(String): </w:t>
+      <w:proofErr w:type="gramStart"/>
+      <w:r>
+        <w:t>Parse(</w:t>
+      </w:r>
+      <w:proofErr w:type="gramEnd"/>
+      <w:r>
+        <w:t xml:space="preserve">String): </w:t>
       </w:r>
     </w:p>
     <w:p>
@@ -308,12 +336,17 @@
         </w:numPr>
       </w:pPr>
       <w:proofErr w:type="spellStart"/>
+      <w:proofErr w:type="gramStart"/>
       <w:r>
         <w:t>getOutputTree</w:t>
       </w:r>
       <w:proofErr w:type="spellEnd"/>
       <w:r>
-        <w:t>():</w:t>
+        <w:t>(</w:t>
+      </w:r>
+      <w:proofErr w:type="gramEnd"/>
+      <w:r>
+        <w:t>):</w:t>
       </w:r>
     </w:p>
     <w:p>
@@ -395,8 +428,13 @@
           <w:numId w:val="2"/>
         </w:numPr>
       </w:pPr>
-      <w:r>
-        <w:t>Constructor(): no parameters</w:t>
+      <w:proofErr w:type="gramStart"/>
+      <w:r>
+        <w:t>Constructor(</w:t>
+      </w:r>
+      <w:proofErr w:type="gramEnd"/>
+      <w:r>
+        <w:t>): no parameters</w:t>
       </w:r>
     </w:p>
     <w:p>
@@ -408,12 +446,17 @@
         </w:numPr>
       </w:pPr>
       <w:proofErr w:type="spellStart"/>
+      <w:proofErr w:type="gramStart"/>
       <w:r>
         <w:t>addChild</w:t>
       </w:r>
       <w:proofErr w:type="spellEnd"/>
       <w:r>
-        <w:t>():</w:t>
+        <w:t>(</w:t>
+      </w:r>
+      <w:proofErr w:type="gramEnd"/>
+      <w:r>
+        <w:t>):</w:t>
       </w:r>
     </w:p>
     <w:p>
@@ -485,12 +528,17 @@
         </w:numPr>
       </w:pPr>
       <w:proofErr w:type="spellStart"/>
+      <w:proofErr w:type="gramStart"/>
       <w:r>
         <w:t>addSibling</w:t>
       </w:r>
       <w:proofErr w:type="spellEnd"/>
       <w:r>
-        <w:t>():</w:t>
+        <w:t>(</w:t>
+      </w:r>
+      <w:proofErr w:type="gramEnd"/>
+      <w:r>
+        <w:t>):</w:t>
       </w:r>
     </w:p>
     <w:p>
@@ -570,12 +618,17 @@
         </w:numPr>
       </w:pPr>
       <w:proofErr w:type="spellStart"/>
+      <w:proofErr w:type="gramStart"/>
       <w:r>
         <w:t>hasChildren</w:t>
       </w:r>
       <w:proofErr w:type="spellEnd"/>
       <w:r>
-        <w:t>():</w:t>
+        <w:t>(</w:t>
+      </w:r>
+      <w:proofErr w:type="gramEnd"/>
+      <w:r>
+        <w:t>):</w:t>
       </w:r>
     </w:p>
     <w:p>
@@ -587,7 +640,15 @@
         </w:numPr>
       </w:pPr>
       <w:r>
-        <w:t xml:space="preserve">INPUT: node : </w:t>
+        <w:t xml:space="preserve">INPUT: </w:t>
+      </w:r>
+      <w:proofErr w:type="gramStart"/>
+      <w:r>
+        <w:t>node :</w:t>
+      </w:r>
+      <w:proofErr w:type="gramEnd"/>
+      <w:r>
+        <w:t xml:space="preserve"> </w:t>
       </w:r>
       <w:proofErr w:type="spellStart"/>
       <w:r>
@@ -624,12 +685,17 @@
         </w:numPr>
       </w:pPr>
       <w:proofErr w:type="spellStart"/>
+      <w:proofErr w:type="gramStart"/>
       <w:r>
         <w:t>getRoot</w:t>
       </w:r>
       <w:proofErr w:type="spellEnd"/>
       <w:r>
-        <w:t>():</w:t>
+        <w:t>(</w:t>
+      </w:r>
+      <w:proofErr w:type="gramEnd"/>
+      <w:r>
+        <w:t>):</w:t>
       </w:r>
     </w:p>
     <w:p>
@@ -671,7 +737,15 @@
         </w:numPr>
       </w:pPr>
       <w:r>
-        <w:t xml:space="preserve">INPUT: node : </w:t>
+        <w:t xml:space="preserve">INPUT: </w:t>
+      </w:r>
+      <w:proofErr w:type="gramStart"/>
+      <w:r>
+        <w:t>node :</w:t>
+      </w:r>
+      <w:proofErr w:type="gramEnd"/>
+      <w:r>
+        <w:t xml:space="preserve"> </w:t>
       </w:r>
       <w:proofErr w:type="spellStart"/>
       <w:r>
@@ -703,12 +777,17 @@
         </w:numPr>
       </w:pPr>
       <w:proofErr w:type="spellStart"/>
+      <w:proofErr w:type="gramStart"/>
       <w:r>
         <w:t>getLeaves</w:t>
       </w:r>
       <w:proofErr w:type="spellEnd"/>
       <w:r>
-        <w:t>():</w:t>
+        <w:t>(</w:t>
+      </w:r>
+      <w:proofErr w:type="gramEnd"/>
+      <w:r>
+        <w:t>):</w:t>
       </w:r>
     </w:p>
     <w:p>
@@ -757,12 +836,17 @@
         </w:numPr>
       </w:pPr>
       <w:proofErr w:type="spellStart"/>
+      <w:proofErr w:type="gramStart"/>
       <w:r>
         <w:t>writeToFile</w:t>
       </w:r>
       <w:proofErr w:type="spellEnd"/>
       <w:r>
-        <w:t>():</w:t>
+        <w:t>(</w:t>
+      </w:r>
+      <w:proofErr w:type="gramEnd"/>
+      <w:r>
+        <w:t>):</w:t>
       </w:r>
     </w:p>
     <w:p>
@@ -931,8 +1015,13 @@
           <w:numId w:val="3"/>
         </w:numPr>
       </w:pPr>
-      <w:r>
-        <w:t>Closure():</w:t>
+      <w:proofErr w:type="gramStart"/>
+      <w:r>
+        <w:t>Closure(</w:t>
+      </w:r>
+      <w:proofErr w:type="gramEnd"/>
+      <w:r>
+        <w:t>):</w:t>
       </w:r>
     </w:p>
     <w:p>
@@ -980,12 +1069,17 @@
         </w:numPr>
       </w:pPr>
       <w:proofErr w:type="spellStart"/>
+      <w:proofErr w:type="gramStart"/>
       <w:r>
         <w:t>gotoLR</w:t>
       </w:r>
       <w:proofErr w:type="spellEnd"/>
       <w:r>
-        <w:t>():</w:t>
+        <w:t>(</w:t>
+      </w:r>
+      <w:proofErr w:type="gramEnd"/>
+      <w:r>
+        <w:t>):</w:t>
       </w:r>
     </w:p>
     <w:p>
@@ -1033,12 +1127,17 @@
         </w:numPr>
       </w:pPr>
       <w:proofErr w:type="spellStart"/>
+      <w:proofErr w:type="gramStart"/>
       <w:r>
         <w:t>getStartState</w:t>
       </w:r>
       <w:proofErr w:type="spellEnd"/>
       <w:r>
-        <w:t>():</w:t>
+        <w:t>(</w:t>
+      </w:r>
+      <w:proofErr w:type="gramEnd"/>
+      <w:r>
+        <w:t>):</w:t>
       </w:r>
     </w:p>
     <w:p>
@@ -1062,12 +1161,17 @@
         </w:numPr>
       </w:pPr>
       <w:proofErr w:type="spellStart"/>
+      <w:proofErr w:type="gramStart"/>
       <w:r>
         <w:t>getFirstState</w:t>
       </w:r>
       <w:proofErr w:type="spellEnd"/>
       <w:r>
-        <w:t>():</w:t>
+        <w:t>(</w:t>
+      </w:r>
+      <w:proofErr w:type="gramEnd"/>
+      <w:r>
+        <w:t>):</w:t>
       </w:r>
     </w:p>
     <w:p>
@@ -1099,12 +1203,17 @@
         </w:numPr>
       </w:pPr>
       <w:proofErr w:type="spellStart"/>
+      <w:proofErr w:type="gramStart"/>
       <w:r>
         <w:t>collectionCanonical</w:t>
       </w:r>
       <w:proofErr w:type="spellEnd"/>
       <w:r>
-        <w:t>():</w:t>
+        <w:t>(</w:t>
+      </w:r>
+      <w:proofErr w:type="gramEnd"/>
+      <w:r>
+        <w:t>):</w:t>
       </w:r>
     </w:p>
     <w:p>
@@ -1128,12 +1237,17 @@
         </w:numPr>
       </w:pPr>
       <w:proofErr w:type="spellStart"/>
+      <w:proofErr w:type="gramStart"/>
       <w:r>
         <w:t>checkReduceReduceConflict</w:t>
       </w:r>
       <w:proofErr w:type="spellEnd"/>
       <w:r>
-        <w:t>():</w:t>
+        <w:t>(</w:t>
+      </w:r>
+      <w:proofErr w:type="gramEnd"/>
+      <w:r>
+        <w:t>):</w:t>
       </w:r>
     </w:p>
     <w:p>
@@ -1170,11 +1284,19 @@
       </w:pPr>
       <w:proofErr w:type="spellStart"/>
       <w:r>
-        <w:t>checkReduce-ShiftConflict</w:t>
-      </w:r>
-      <w:proofErr w:type="spellEnd"/>
-      <w:r>
-        <w:t>():</w:t>
+        <w:t>checkReduce-</w:t>
+      </w:r>
+      <w:proofErr w:type="gramStart"/>
+      <w:r>
+        <w:t>ShiftConflict</w:t>
+      </w:r>
+      <w:proofErr w:type="spellEnd"/>
+      <w:r>
+        <w:t>(</w:t>
+      </w:r>
+      <w:proofErr w:type="gramEnd"/>
+      <w:r>
+        <w:t>):</w:t>
       </w:r>
     </w:p>
     <w:p>
@@ -1210,12 +1332,17 @@
         </w:numPr>
       </w:pPr>
       <w:proofErr w:type="spellStart"/>
+      <w:proofErr w:type="gramStart"/>
       <w:r>
         <w:t>formTable</w:t>
       </w:r>
       <w:proofErr w:type="spellEnd"/>
       <w:r>
-        <w:t>():</w:t>
+        <w:t>(</w:t>
+      </w:r>
+      <w:proofErr w:type="gramEnd"/>
+      <w:r>
+        <w:t>):</w:t>
       </w:r>
     </w:p>
     <w:p>
@@ -1247,12 +1374,17 @@
         </w:numPr>
       </w:pPr>
       <w:proofErr w:type="spellStart"/>
+      <w:proofErr w:type="gramStart"/>
       <w:r>
         <w:t>getActionOfState</w:t>
       </w:r>
       <w:proofErr w:type="spellEnd"/>
       <w:r>
-        <w:t>():</w:t>
+        <w:t>(</w:t>
+      </w:r>
+      <w:proofErr w:type="gramEnd"/>
+      <w:r>
+        <w:t>):</w:t>
       </w:r>
     </w:p>
     <w:p>
@@ -1289,12 +1421,17 @@
         </w:numPr>
       </w:pPr>
       <w:proofErr w:type="spellStart"/>
+      <w:proofErr w:type="gramStart"/>
       <w:r>
         <w:t>getGoTo</w:t>
       </w:r>
       <w:proofErr w:type="spellEnd"/>
       <w:r>
-        <w:t>():</w:t>
+        <w:t>(</w:t>
+      </w:r>
+      <w:proofErr w:type="gramEnd"/>
+      <w:r>
+        <w:t>):</w:t>
       </w:r>
     </w:p>
     <w:p>
@@ -1407,8 +1544,13 @@
           <w:numId w:val="4"/>
         </w:numPr>
       </w:pPr>
-      <w:r>
-        <w:t xml:space="preserve">constructor(): </w:t>
+      <w:proofErr w:type="gramStart"/>
+      <w:r>
+        <w:t>constructor(</w:t>
+      </w:r>
+      <w:proofErr w:type="gramEnd"/>
+      <w:r>
+        <w:t xml:space="preserve">): </w:t>
       </w:r>
     </w:p>
     <w:p>
@@ -1522,8 +1664,13 @@
           <w:numId w:val="6"/>
         </w:numPr>
       </w:pPr>
-      <w:r>
-        <w:t>Constructor():</w:t>
+      <w:proofErr w:type="gramStart"/>
+      <w:r>
+        <w:t>Constructor(</w:t>
+      </w:r>
+      <w:proofErr w:type="gramEnd"/>
+      <w:r>
+        <w:t>):</w:t>
       </w:r>
     </w:p>
     <w:p>
@@ -1627,8 +1774,13 @@
           <w:numId w:val="7"/>
         </w:numPr>
       </w:pPr>
-      <w:r>
-        <w:t>Constructor():</w:t>
+      <w:proofErr w:type="gramStart"/>
+      <w:r>
+        <w:t>Constructor(</w:t>
+      </w:r>
+      <w:proofErr w:type="gramEnd"/>
+      <w:r>
+        <w:t>):</w:t>
       </w:r>
     </w:p>
     <w:p>
@@ -1668,6 +1820,424 @@
       </w:r>
       <w:proofErr w:type="spellEnd"/>
     </w:p>
+    <w:p>
+      <w:r>
+        <w:t xml:space="preserve">Class </w:t>
+      </w:r>
+      <w:r>
+        <w:t>Grammar</w:t>
+      </w:r>
+      <w:r>
+        <w:t>:</w:t>
+      </w:r>
+    </w:p>
+    <w:p>
+      <w:pPr>
+        <w:pStyle w:val="ListParagraph"/>
+        <w:numPr>
+          <w:ilvl w:val="0"/>
+          <w:numId w:val="1"/>
+        </w:numPr>
+      </w:pPr>
+      <w:r>
+        <w:t>Fields:</w:t>
+      </w:r>
+    </w:p>
+    <w:p>
+      <w:pPr>
+        <w:pStyle w:val="ListParagraph"/>
+        <w:numPr>
+          <w:ilvl w:val="1"/>
+          <w:numId w:val="1"/>
+        </w:numPr>
+      </w:pPr>
+      <w:proofErr w:type="spellStart"/>
+      <w:r>
+        <w:t>NonTerminals</w:t>
+      </w:r>
+      <w:proofErr w:type="spellEnd"/>
+      <w:r>
+        <w:t xml:space="preserve">: a </w:t>
+      </w:r>
+      <w:r>
+        <w:t xml:space="preserve">list of </w:t>
+      </w:r>
+      <w:proofErr w:type="spellStart"/>
+      <w:r>
+        <w:t>NonTerminals</w:t>
+      </w:r>
+      <w:proofErr w:type="spellEnd"/>
+    </w:p>
+    <w:p>
+      <w:pPr>
+        <w:pStyle w:val="ListParagraph"/>
+        <w:numPr>
+          <w:ilvl w:val="1"/>
+          <w:numId w:val="1"/>
+        </w:numPr>
+      </w:pPr>
+      <w:r>
+        <w:t>Terminals</w:t>
+      </w:r>
+      <w:r>
+        <w:t xml:space="preserve">: </w:t>
+      </w:r>
+      <w:r>
+        <w:t>a set of terminals</w:t>
+      </w:r>
+    </w:p>
+    <w:p>
+      <w:pPr>
+        <w:pStyle w:val="ListParagraph"/>
+        <w:numPr>
+          <w:ilvl w:val="1"/>
+          <w:numId w:val="1"/>
+        </w:numPr>
+      </w:pPr>
+      <w:r>
+        <w:t>Productions</w:t>
+      </w:r>
+      <w:r>
+        <w:t xml:space="preserve">: </w:t>
+      </w:r>
+      <w:r>
+        <w:t>a list with productions</w:t>
+      </w:r>
+    </w:p>
+    <w:p>
+      <w:pPr>
+        <w:pStyle w:val="ListParagraph"/>
+        <w:numPr>
+          <w:ilvl w:val="1"/>
+          <w:numId w:val="1"/>
+        </w:numPr>
+      </w:pPr>
+      <w:proofErr w:type="spellStart"/>
+      <w:r>
+        <w:t>FileName</w:t>
+      </w:r>
+      <w:proofErr w:type="spellEnd"/>
+      <w:r>
+        <w:t>: a st</w:t>
+      </w:r>
+      <w:r>
+        <w:t xml:space="preserve">ring with </w:t>
+      </w:r>
+      <w:proofErr w:type="spellStart"/>
+      <w:r>
+        <w:t>file</w:t>
+      </w:r>
+      <w:r>
+        <w:t>N</w:t>
+      </w:r>
+      <w:r>
+        <w:t>ame</w:t>
+      </w:r>
+      <w:proofErr w:type="spellEnd"/>
+    </w:p>
+    <w:p>
+      <w:pPr>
+        <w:pStyle w:val="ListParagraph"/>
+        <w:numPr>
+          <w:ilvl w:val="0"/>
+          <w:numId w:val="1"/>
+        </w:numPr>
+      </w:pPr>
+      <w:r>
+        <w:t>Methods:</w:t>
+      </w:r>
+    </w:p>
+    <w:p>
+      <w:pPr>
+        <w:pStyle w:val="ListParagraph"/>
+        <w:numPr>
+          <w:ilvl w:val="1"/>
+          <w:numId w:val="1"/>
+        </w:numPr>
+      </w:pPr>
+      <w:proofErr w:type="gramStart"/>
+      <w:r>
+        <w:t>Constructor(</w:t>
+      </w:r>
+      <w:proofErr w:type="gramEnd"/>
+      <w:r>
+        <w:t xml:space="preserve">): receives the </w:t>
+      </w:r>
+      <w:proofErr w:type="spellStart"/>
+      <w:r>
+        <w:t>fileName</w:t>
+      </w:r>
+      <w:proofErr w:type="spellEnd"/>
+    </w:p>
+    <w:p>
+      <w:pPr>
+        <w:pStyle w:val="ListParagraph"/>
+        <w:numPr>
+          <w:ilvl w:val="1"/>
+          <w:numId w:val="1"/>
+        </w:numPr>
+      </w:pPr>
+      <w:proofErr w:type="spellStart"/>
+      <w:proofErr w:type="gramStart"/>
+      <w:r>
+        <w:lastRenderedPageBreak/>
+        <w:t>getGrammarFromFile</w:t>
+      </w:r>
+      <w:proofErr w:type="spellEnd"/>
+      <w:r>
+        <w:t>(</w:t>
+      </w:r>
+      <w:proofErr w:type="gramEnd"/>
+      <w:r>
+        <w:t xml:space="preserve">): </w:t>
+      </w:r>
+    </w:p>
+    <w:p>
+      <w:pPr>
+        <w:pStyle w:val="ListParagraph"/>
+        <w:ind w:left="1440"/>
+      </w:pPr>
+    </w:p>
+    <w:p>
+      <w:pPr>
+        <w:pStyle w:val="ListParagraph"/>
+        <w:numPr>
+          <w:ilvl w:val="2"/>
+          <w:numId w:val="1"/>
+        </w:numPr>
+      </w:pPr>
+      <w:r>
+        <w:t xml:space="preserve">OUTPUT: </w:t>
+      </w:r>
+      <w:r>
+        <w:t>get the grammar from the file</w:t>
+      </w:r>
+    </w:p>
+    <w:p>
+      <w:pPr>
+        <w:pStyle w:val="ListParagraph"/>
+        <w:ind w:left="2160"/>
+      </w:pPr>
+    </w:p>
+    <w:p>
+      <w:pPr>
+        <w:pStyle w:val="ListParagraph"/>
+        <w:numPr>
+          <w:ilvl w:val="1"/>
+          <w:numId w:val="1"/>
+        </w:numPr>
+      </w:pPr>
+      <w:proofErr w:type="spellStart"/>
+      <w:proofErr w:type="gramStart"/>
+      <w:r>
+        <w:t>get</w:t>
+      </w:r>
+      <w:r>
+        <w:t>ProductionsContainingNonterminal</w:t>
+      </w:r>
+      <w:proofErr w:type="spellEnd"/>
+      <w:r>
+        <w:t>(</w:t>
+      </w:r>
+      <w:proofErr w:type="gramEnd"/>
+      <w:r>
+        <w:t>):</w:t>
+      </w:r>
+    </w:p>
+    <w:p>
+      <w:pPr>
+        <w:pStyle w:val="ListParagraph"/>
+        <w:ind w:left="1440"/>
+      </w:pPr>
+    </w:p>
+    <w:p>
+      <w:pPr>
+        <w:pStyle w:val="ListParagraph"/>
+        <w:numPr>
+          <w:ilvl w:val="2"/>
+          <w:numId w:val="1"/>
+        </w:numPr>
+      </w:pPr>
+      <w:r>
+        <w:t xml:space="preserve">INPUT: </w:t>
+      </w:r>
+      <w:r>
+        <w:t xml:space="preserve">string </w:t>
+      </w:r>
+      <w:proofErr w:type="spellStart"/>
+      <w:r>
+        <w:t>NonTerminals</w:t>
+      </w:r>
+      <w:proofErr w:type="spellEnd"/>
+    </w:p>
+    <w:p>
+      <w:pPr>
+        <w:pStyle w:val="ListParagraph"/>
+        <w:numPr>
+          <w:ilvl w:val="2"/>
+          <w:numId w:val="1"/>
+        </w:numPr>
+      </w:pPr>
+      <w:r>
+        <w:t xml:space="preserve">OUTPUT: </w:t>
+      </w:r>
+      <w:r>
+        <w:t xml:space="preserve">list of productions that containing </w:t>
+      </w:r>
+      <w:proofErr w:type="spellStart"/>
+      <w:r>
+        <w:t>Nonterminals</w:t>
+      </w:r>
+      <w:proofErr w:type="spellEnd"/>
+    </w:p>
+    <w:p>
+      <w:pPr>
+        <w:pStyle w:val="ListParagraph"/>
+        <w:ind w:left="2160"/>
+      </w:pPr>
+    </w:p>
+    <w:p>
+      <w:pPr>
+        <w:pStyle w:val="ListParagraph"/>
+        <w:numPr>
+          <w:ilvl w:val="1"/>
+          <w:numId w:val="1"/>
+        </w:numPr>
+      </w:pPr>
+      <w:proofErr w:type="spellStart"/>
+      <w:proofErr w:type="gramStart"/>
+      <w:r>
+        <w:t>getProductionsForTerminal</w:t>
+      </w:r>
+      <w:proofErr w:type="spellEnd"/>
+      <w:r>
+        <w:t>(</w:t>
+      </w:r>
+      <w:proofErr w:type="gramEnd"/>
+      <w:r>
+        <w:t>):</w:t>
+      </w:r>
+    </w:p>
+    <w:p>
+      <w:pPr>
+        <w:pStyle w:val="ListParagraph"/>
+        <w:ind w:left="1440"/>
+      </w:pPr>
+    </w:p>
+    <w:p>
+      <w:pPr>
+        <w:pStyle w:val="ListParagraph"/>
+        <w:numPr>
+          <w:ilvl w:val="2"/>
+          <w:numId w:val="1"/>
+        </w:numPr>
+      </w:pPr>
+      <w:r>
+        <w:t>INPUT: st</w:t>
+      </w:r>
+      <w:r>
+        <w:t>ring Terminals</w:t>
+      </w:r>
+    </w:p>
+    <w:p>
+      <w:pPr>
+        <w:pStyle w:val="ListParagraph"/>
+        <w:numPr>
+          <w:ilvl w:val="2"/>
+          <w:numId w:val="1"/>
+        </w:numPr>
+      </w:pPr>
+      <w:r>
+        <w:t xml:space="preserve">OUTPUT: </w:t>
+      </w:r>
+      <w:r>
+        <w:t>list of productions that containing terminals</w:t>
+      </w:r>
+    </w:p>
+    <w:p>
+      <w:pPr>
+        <w:pStyle w:val="ListParagraph"/>
+        <w:ind w:left="2160"/>
+      </w:pPr>
+    </w:p>
+    <w:p>
+      <w:pPr>
+        <w:pStyle w:val="ListParagraph"/>
+        <w:numPr>
+          <w:ilvl w:val="1"/>
+          <w:numId w:val="1"/>
+        </w:numPr>
+      </w:pPr>
+      <w:proofErr w:type="spellStart"/>
+      <w:proofErr w:type="gramStart"/>
+      <w:r>
+        <w:t>getProduction</w:t>
+      </w:r>
+      <w:proofErr w:type="spellEnd"/>
+      <w:r>
+        <w:t>(</w:t>
+      </w:r>
+      <w:proofErr w:type="gramEnd"/>
+      <w:r>
+        <w:t>):</w:t>
+      </w:r>
+    </w:p>
+    <w:p>
+      <w:pPr>
+        <w:pStyle w:val="ListParagraph"/>
+        <w:ind w:left="1440"/>
+      </w:pPr>
+    </w:p>
+    <w:p>
+      <w:pPr>
+        <w:pStyle w:val="ListParagraph"/>
+        <w:numPr>
+          <w:ilvl w:val="2"/>
+          <w:numId w:val="1"/>
+        </w:numPr>
+      </w:pPr>
+      <w:r>
+        <w:t xml:space="preserve">INPUT: </w:t>
+      </w:r>
+      <w:r>
+        <w:t xml:space="preserve">int </w:t>
+      </w:r>
+      <w:proofErr w:type="spellStart"/>
+      <w:r>
+        <w:t>posInProds</w:t>
+      </w:r>
+      <w:proofErr w:type="spellEnd"/>
+      <w:r>
+        <w:t xml:space="preserve">, int </w:t>
+      </w:r>
+      <w:proofErr w:type="spellStart"/>
+      <w:r>
+        <w:t>posInRules</w:t>
+      </w:r>
+      <w:proofErr w:type="spellEnd"/>
+    </w:p>
+    <w:p>
+      <w:pPr>
+        <w:pStyle w:val="ListParagraph"/>
+        <w:numPr>
+          <w:ilvl w:val="2"/>
+          <w:numId w:val="1"/>
+        </w:numPr>
+      </w:pPr>
+      <w:r>
+        <w:t xml:space="preserve">OUTPUT: </w:t>
+      </w:r>
+      <w:r>
+        <w:t>production</w:t>
+      </w:r>
+    </w:p>
+    <w:p>
+      <w:pPr>
+        <w:pStyle w:val="ListParagraph"/>
+        <w:ind w:left="1440"/>
+      </w:pPr>
+    </w:p>
+    <w:p/>
     <w:sectPr>
       <w:pgSz w:w="12240" w:h="15840"/>
       <w:pgMar w:top="1440" w:right="1440" w:bottom="1440" w:left="1440" w:header="720" w:footer="720" w:gutter="0"/>

--- a/parsing_FLCD_doc.docx
+++ b/parsing_FLCD_doc.docx
@@ -3,30 +3,14 @@
 <w:document xmlns:wpc="http://schemas.microsoft.com/office/word/2010/wordprocessingCanvas" xmlns:cx="http://schemas.microsoft.com/office/drawing/2014/chartex" xmlns:cx1="http://schemas.microsoft.com/office/drawing/2015/9/8/chartex" xmlns:cx2="http://schemas.microsoft.com/office/drawing/2015/10/21/chartex" xmlns:cx3="http://schemas.microsoft.com/office/drawing/2016/5/9/chartex" xmlns:cx4="http://schemas.microsoft.com/office/drawing/2016/5/10/chartex" xmlns:cx5="http://schemas.microsoft.com/office/drawing/2016/5/11/chartex" xmlns:cx6="http://schemas.microsoft.com/office/drawing/2016/5/12/chartex" xmlns:cx7="http://schemas.microsoft.com/office/drawing/2016/5/13/chartex" xmlns:cx8="http://schemas.microsoft.com/office/drawing/2016/5/14/chartex" xmlns:mc="http://schemas.openxmlformats.org/markup-compatibility/2006" xmlns:aink="http://schemas.microsoft.com/office/drawing/2016/ink" xmlns:am3d="http://schemas.microsoft.com/office/drawing/2017/model3d" xmlns:o="urn:schemas-microsoft-com:office:office" xmlns:r="http://schemas.openxmlformats.org/officeDocument/2006/relationships" xmlns:m="http://schemas.openxmlformats.org/officeDocument/2006/math" xmlns:v="urn:schemas-microsoft-com:vml" xmlns:wp14="http://schemas.microsoft.com/office/word/2010/wordprocessingDrawing" xmlns:wp="http://schemas.openxmlformats.org/drawingml/2006/wordprocessingDrawing" xmlns:w10="urn:schemas-microsoft-com:office:word" xmlns:w="http://schemas.openxmlformats.org/wordprocessingml/2006/main" xmlns:w14="http://schemas.microsoft.com/office/word/2010/wordml" xmlns:w15="http://schemas.microsoft.com/office/word/2012/wordml" xmlns:w16cex="http://schemas.microsoft.com/office/word/2018/wordml/cex" xmlns:w16cid="http://schemas.microsoft.com/office/word/2016/wordml/cid" xmlns:w16="http://schemas.microsoft.com/office/word/2018/wordml" xmlns:w16se="http://schemas.microsoft.com/office/word/2015/wordml/symex" xmlns:wpg="http://schemas.microsoft.com/office/word/2010/wordprocessingGroup" xmlns:wpi="http://schemas.microsoft.com/office/word/2010/wordprocessingInk" xmlns:wne="http://schemas.microsoft.com/office/word/2006/wordml" xmlns:wps="http://schemas.microsoft.com/office/word/2010/wordprocessingShape" mc:Ignorable="w14 w15 w16se w16cid w16 w16cex wp14">
   <w:body>
     <w:p>
-      <w:r>
-        <w:fldChar w:fldCharType="begin"/>
-      </w:r>
-      <w:r>
-        <w:instrText xml:space="preserve"> HYPERLINK "</w:instrText>
-      </w:r>
-      <w:r>
-        <w:instrText>https://github.com/NeniscaMaria/Parsing</w:instrText>
-      </w:r>
-      <w:r>
-        <w:instrText xml:space="preserve">" </w:instrText>
-      </w:r>
-      <w:r>
-        <w:fldChar w:fldCharType="separate"/>
-      </w:r>
-      <w:r>
-        <w:rPr>
-          <w:rStyle w:val="Hyperlink"/>
-        </w:rPr>
-        <w:t>https://github.com/NeniscaMaria/Parsing</w:t>
-      </w:r>
-      <w:r>
-        <w:fldChar w:fldCharType="end"/>
-      </w:r>
+      <w:hyperlink r:id="rId5" w:history="1">
+        <w:r>
+          <w:rPr>
+            <w:rStyle w:val="Hyperlink"/>
+          </w:rPr>
+          <w:t>https://github.com/NeniscaMaria/Parsing</w:t>
+        </w:r>
+      </w:hyperlink>
     </w:p>
     <w:p>
       <w:r>
@@ -49,7 +33,7 @@
                     <pic:cNvPicPr/>
                   </pic:nvPicPr>
                   <pic:blipFill>
-                    <a:blip r:embed="rId5"/>
+                    <a:blip r:embed="rId6"/>
                     <a:stretch>
                       <a:fillRect/>
                     </a:stretch>
@@ -96,78 +80,37 @@
           <w:numId w:val="1"/>
         </w:numPr>
       </w:pPr>
-      <w:proofErr w:type="spellStart"/>
-      <w:proofErr w:type="gramStart"/>
-      <w:r>
-        <w:t>treeCheck</w:t>
-      </w:r>
-      <w:proofErr w:type="spellEnd"/>
-      <w:r>
-        <w:t>(</w:t>
-      </w:r>
-      <w:proofErr w:type="gramEnd"/>
-      <w:r>
-        <w:t xml:space="preserve">): function that tests the </w:t>
-      </w:r>
-      <w:proofErr w:type="spellStart"/>
-      <w:r>
-        <w:t>ParseTree</w:t>
-      </w:r>
-      <w:proofErr w:type="spellEnd"/>
-      <w:r>
-        <w:t xml:space="preserve"> class</w:t>
-      </w:r>
-    </w:p>
-    <w:p>
-      <w:pPr>
-        <w:pStyle w:val="ListParagraph"/>
-        <w:numPr>
-          <w:ilvl w:val="1"/>
-          <w:numId w:val="1"/>
-        </w:numPr>
-      </w:pPr>
-      <w:proofErr w:type="spellStart"/>
-      <w:proofErr w:type="gramStart"/>
-      <w:r>
-        <w:t>showMenu</w:t>
-      </w:r>
-      <w:proofErr w:type="spellEnd"/>
-      <w:r>
-        <w:t>(</w:t>
-      </w:r>
-      <w:proofErr w:type="gramEnd"/>
-      <w:r>
-        <w:t>): function that shows the menu from which the user can see their options</w:t>
-      </w:r>
-    </w:p>
-    <w:p>
-      <w:pPr>
-        <w:pStyle w:val="ListParagraph"/>
-        <w:numPr>
-          <w:ilvl w:val="1"/>
-          <w:numId w:val="1"/>
-        </w:numPr>
-      </w:pPr>
-      <w:proofErr w:type="gramStart"/>
-      <w:r>
-        <w:t>main(</w:t>
-      </w:r>
-      <w:proofErr w:type="gramEnd"/>
-      <w:r>
-        <w:t>)</w:t>
-      </w:r>
-    </w:p>
-    <w:p>
-      <w:r>
-        <w:t xml:space="preserve">Class </w:t>
-      </w:r>
-      <w:proofErr w:type="spellStart"/>
-      <w:r>
-        <w:t>ParseOutput</w:t>
-      </w:r>
-      <w:proofErr w:type="spellEnd"/>
-      <w:r>
-        <w:t>:</w:t>
+      <w:r>
+        <w:t>treeCheck(): function that tests the ParseTree class</w:t>
+      </w:r>
+    </w:p>
+    <w:p>
+      <w:pPr>
+        <w:pStyle w:val="ListParagraph"/>
+        <w:numPr>
+          <w:ilvl w:val="1"/>
+          <w:numId w:val="1"/>
+        </w:numPr>
+      </w:pPr>
+      <w:r>
+        <w:t>showMenu(): function that shows the menu from which the user can see their options</w:t>
+      </w:r>
+    </w:p>
+    <w:p>
+      <w:pPr>
+        <w:pStyle w:val="ListParagraph"/>
+        <w:numPr>
+          <w:ilvl w:val="1"/>
+          <w:numId w:val="1"/>
+        </w:numPr>
+      </w:pPr>
+      <w:r>
+        <w:t>main()</w:t>
+      </w:r>
+    </w:p>
+    <w:p>
+      <w:r>
+        <w:t>Class ParseOutput:</w:t>
       </w:r>
     </w:p>
     <w:p>
@@ -214,47 +157,32 @@
           <w:numId w:val="1"/>
         </w:numPr>
       </w:pPr>
-      <w:proofErr w:type="spellStart"/>
-      <w:r>
-        <w:t>workingStack</w:t>
-      </w:r>
-      <w:proofErr w:type="spellEnd"/>
-      <w:r>
-        <w:t>: a stack with elements of the form &lt;String, Set&lt;Item&gt;&gt;. Set&lt;Item&gt; is the representation of a state.</w:t>
-      </w:r>
-    </w:p>
-    <w:p>
-      <w:pPr>
-        <w:pStyle w:val="ListParagraph"/>
-        <w:numPr>
-          <w:ilvl w:val="1"/>
-          <w:numId w:val="1"/>
-        </w:numPr>
-      </w:pPr>
-      <w:proofErr w:type="spellStart"/>
-      <w:r>
-        <w:t>inputStack</w:t>
-      </w:r>
-      <w:proofErr w:type="spellEnd"/>
-      <w:r>
-        <w:t>: a stack with strings</w:t>
-      </w:r>
-    </w:p>
-    <w:p>
-      <w:pPr>
-        <w:pStyle w:val="ListParagraph"/>
-        <w:numPr>
-          <w:ilvl w:val="1"/>
-          <w:numId w:val="1"/>
-        </w:numPr>
-      </w:pPr>
-      <w:proofErr w:type="spellStart"/>
-      <w:r>
-        <w:t>outputStack</w:t>
-      </w:r>
-      <w:proofErr w:type="spellEnd"/>
-      <w:r>
-        <w:t xml:space="preserve">: a stack with Items = the productions </w:t>
+      <w:r>
+        <w:t>workingStack: a stack with elements of the form &lt;String, Set&lt;Item&gt;&gt;. Set&lt;Item&gt; is the representation of a state.</w:t>
+      </w:r>
+    </w:p>
+    <w:p>
+      <w:pPr>
+        <w:pStyle w:val="ListParagraph"/>
+        <w:numPr>
+          <w:ilvl w:val="1"/>
+          <w:numId w:val="1"/>
+        </w:numPr>
+      </w:pPr>
+      <w:r>
+        <w:t>inputStack: a stack with strings</w:t>
+      </w:r>
+    </w:p>
+    <w:p>
+      <w:pPr>
+        <w:pStyle w:val="ListParagraph"/>
+        <w:numPr>
+          <w:ilvl w:val="1"/>
+          <w:numId w:val="1"/>
+        </w:numPr>
+      </w:pPr>
+      <w:r>
+        <w:t xml:space="preserve">outputStack: a stack with Items = the productions </w:t>
       </w:r>
     </w:p>
     <w:p>
@@ -277,30 +205,20 @@
           <w:numId w:val="1"/>
         </w:numPr>
       </w:pPr>
-      <w:proofErr w:type="gramStart"/>
-      <w:r>
-        <w:t>Constructor(</w:t>
-      </w:r>
-      <w:proofErr w:type="gramEnd"/>
-      <w:r>
-        <w:t>): receives the parser and the grammar of the language</w:t>
-      </w:r>
-    </w:p>
-    <w:p>
-      <w:pPr>
-        <w:pStyle w:val="ListParagraph"/>
-        <w:numPr>
-          <w:ilvl w:val="1"/>
-          <w:numId w:val="1"/>
-        </w:numPr>
-      </w:pPr>
-      <w:proofErr w:type="gramStart"/>
-      <w:r>
-        <w:t>Parse(</w:t>
-      </w:r>
-      <w:proofErr w:type="gramEnd"/>
-      <w:r>
-        <w:t xml:space="preserve">String): </w:t>
+      <w:r>
+        <w:t>Constructor(): receives the parser and the grammar of the language</w:t>
+      </w:r>
+    </w:p>
+    <w:p>
+      <w:pPr>
+        <w:pStyle w:val="ListParagraph"/>
+        <w:numPr>
+          <w:ilvl w:val="1"/>
+          <w:numId w:val="1"/>
+        </w:numPr>
+      </w:pPr>
+      <w:r>
+        <w:t xml:space="preserve">Parse(String): </w:t>
       </w:r>
     </w:p>
     <w:p>
@@ -335,48 +253,25 @@
           <w:numId w:val="1"/>
         </w:numPr>
       </w:pPr>
-      <w:proofErr w:type="spellStart"/>
-      <w:proofErr w:type="gramStart"/>
-      <w:r>
-        <w:t>getOutputTree</w:t>
-      </w:r>
-      <w:proofErr w:type="spellEnd"/>
-      <w:r>
-        <w:t>(</w:t>
-      </w:r>
-      <w:proofErr w:type="gramEnd"/>
-      <w:r>
-        <w:t>):</w:t>
-      </w:r>
-    </w:p>
-    <w:p>
-      <w:pPr>
-        <w:pStyle w:val="ListParagraph"/>
-        <w:numPr>
-          <w:ilvl w:val="2"/>
-          <w:numId w:val="1"/>
-        </w:numPr>
-      </w:pPr>
-      <w:r>
-        <w:t xml:space="preserve">OUTPUT: parsing table corresponding to the current </w:t>
-      </w:r>
-      <w:proofErr w:type="spellStart"/>
-      <w:r>
-        <w:t>outputStack</w:t>
-      </w:r>
-      <w:proofErr w:type="spellEnd"/>
-    </w:p>
-    <w:p>
-      <w:r>
-        <w:t xml:space="preserve">Class </w:t>
-      </w:r>
-      <w:proofErr w:type="spellStart"/>
-      <w:r>
-        <w:t>ParseTree</w:t>
-      </w:r>
-      <w:proofErr w:type="spellEnd"/>
-      <w:r>
-        <w:t>:</w:t>
+      <w:r>
+        <w:t>getOutputTree():</w:t>
+      </w:r>
+    </w:p>
+    <w:p>
+      <w:pPr>
+        <w:pStyle w:val="ListParagraph"/>
+        <w:numPr>
+          <w:ilvl w:val="2"/>
+          <w:numId w:val="1"/>
+        </w:numPr>
+      </w:pPr>
+      <w:r>
+        <w:t>OUTPUT: parsing table corresponding to the current outputStack</w:t>
+      </w:r>
+    </w:p>
+    <w:p>
+      <w:r>
+        <w:t>Class ParseTree:</w:t>
       </w:r>
     </w:p>
     <w:p>
@@ -400,13 +295,8 @@
         </w:numPr>
       </w:pPr>
       <w:r>
-        <w:t xml:space="preserve">Table: a list of </w:t>
-      </w:r>
-      <w:proofErr w:type="spellStart"/>
-      <w:r>
-        <w:t>ParseNodes</w:t>
-      </w:r>
-      <w:proofErr w:type="spellEnd"/>
+        <w:t>Table: a list of ParseNodes</w:t>
+      </w:r>
     </w:p>
     <w:p>
       <w:pPr>
@@ -428,13 +318,8 @@
           <w:numId w:val="2"/>
         </w:numPr>
       </w:pPr>
-      <w:proofErr w:type="gramStart"/>
-      <w:r>
-        <w:t>Constructor(</w:t>
-      </w:r>
-      <w:proofErr w:type="gramEnd"/>
-      <w:r>
-        <w:t>): no parameters</w:t>
+      <w:r>
+        <w:t>Constructor(): no parameters</w:t>
       </w:r>
     </w:p>
     <w:p>
@@ -445,18 +330,8 @@
           <w:numId w:val="2"/>
         </w:numPr>
       </w:pPr>
-      <w:proofErr w:type="spellStart"/>
-      <w:proofErr w:type="gramStart"/>
-      <w:r>
-        <w:t>addChild</w:t>
-      </w:r>
-      <w:proofErr w:type="spellEnd"/>
-      <w:r>
-        <w:t>(</w:t>
-      </w:r>
-      <w:proofErr w:type="gramEnd"/>
-      <w:r>
-        <w:t>):</w:t>
+      <w:r>
+        <w:t>addChild():</w:t>
       </w:r>
     </w:p>
     <w:p>
@@ -468,23 +343,7 @@
         </w:numPr>
       </w:pPr>
       <w:r>
-        <w:t xml:space="preserve">INPUT: </w:t>
-      </w:r>
-      <w:proofErr w:type="spellStart"/>
-      <w:r>
-        <w:t>childValue</w:t>
-      </w:r>
-      <w:proofErr w:type="spellEnd"/>
-      <w:r>
-        <w:t xml:space="preserve"> = non null string and </w:t>
-      </w:r>
-      <w:proofErr w:type="spellStart"/>
-      <w:r>
-        <w:t>parentPosition</w:t>
-      </w:r>
-      <w:proofErr w:type="spellEnd"/>
-      <w:r>
-        <w:t xml:space="preserve"> = int</w:t>
+        <w:t>INPUT: childValue = non null string and parentPosition = int</w:t>
       </w:r>
     </w:p>
     <w:p>
@@ -508,15 +367,7 @@
         </w:numPr>
       </w:pPr>
       <w:r>
-        <w:t xml:space="preserve">DESCR: adds a child with the parent on position </w:t>
-      </w:r>
-      <w:proofErr w:type="spellStart"/>
-      <w:r>
-        <w:t>parentPosition</w:t>
-      </w:r>
-      <w:proofErr w:type="spellEnd"/>
-      <w:r>
-        <w:t xml:space="preserve"> and returns the position in the table were the child was placed</w:t>
+        <w:t>DESCR: adds a child with the parent on position parentPosition and returns the position in the table were the child was placed</w:t>
       </w:r>
     </w:p>
     <w:p>
@@ -527,18 +378,8 @@
           <w:numId w:val="2"/>
         </w:numPr>
       </w:pPr>
-      <w:proofErr w:type="spellStart"/>
-      <w:proofErr w:type="gramStart"/>
-      <w:r>
-        <w:t>addSibling</w:t>
-      </w:r>
-      <w:proofErr w:type="spellEnd"/>
-      <w:r>
-        <w:t>(</w:t>
-      </w:r>
-      <w:proofErr w:type="gramEnd"/>
-      <w:r>
-        <w:t>):</w:t>
+      <w:r>
+        <w:t>addSibling():</w:t>
       </w:r>
     </w:p>
     <w:p>
@@ -550,23 +391,7 @@
         </w:numPr>
       </w:pPr>
       <w:r>
-        <w:t xml:space="preserve">INPUT: </w:t>
-      </w:r>
-      <w:proofErr w:type="spellStart"/>
-      <w:r>
-        <w:t>siblingValue</w:t>
-      </w:r>
-      <w:proofErr w:type="spellEnd"/>
-      <w:r>
-        <w:t xml:space="preserve"> = non null string and </w:t>
-      </w:r>
-      <w:proofErr w:type="spellStart"/>
-      <w:r>
-        <w:t>siblingPosition</w:t>
-      </w:r>
-      <w:proofErr w:type="spellEnd"/>
-      <w:r>
-        <w:t xml:space="preserve"> = int</w:t>
+        <w:t>INPUT: siblingValue = non null string and siblingPosition = int</w:t>
       </w:r>
     </w:p>
     <w:p>
@@ -590,23 +415,7 @@
         </w:numPr>
       </w:pPr>
       <w:r>
-        <w:t xml:space="preserve">DESCR: adds a sibling with value </w:t>
-      </w:r>
-      <w:proofErr w:type="spellStart"/>
-      <w:r>
-        <w:t>siblingValue</w:t>
-      </w:r>
-      <w:proofErr w:type="spellEnd"/>
-      <w:r>
-        <w:t xml:space="preserve"> to the node on position </w:t>
-      </w:r>
-      <w:proofErr w:type="spellStart"/>
-      <w:r>
-        <w:t>siblingPosition</w:t>
-      </w:r>
-      <w:proofErr w:type="spellEnd"/>
-      <w:r>
-        <w:t xml:space="preserve"> and returns the index in the table where the new node was placed</w:t>
+        <w:t>DESCR: adds a sibling with value siblingValue to the node on position siblingPosition and returns the index in the table where the new node was placed</w:t>
       </w:r>
     </w:p>
     <w:p>
@@ -617,18 +426,8 @@
           <w:numId w:val="2"/>
         </w:numPr>
       </w:pPr>
-      <w:proofErr w:type="spellStart"/>
-      <w:proofErr w:type="gramStart"/>
-      <w:r>
-        <w:t>hasChildren</w:t>
-      </w:r>
-      <w:proofErr w:type="spellEnd"/>
-      <w:r>
-        <w:t>(</w:t>
-      </w:r>
-      <w:proofErr w:type="gramEnd"/>
-      <w:r>
-        <w:t>):</w:t>
+      <w:r>
+        <w:t>hasChildren():</w:t>
       </w:r>
     </w:p>
     <w:p>
@@ -640,29 +439,8 @@
         </w:numPr>
       </w:pPr>
       <w:r>
-        <w:t xml:space="preserve">INPUT: </w:t>
-      </w:r>
-      <w:proofErr w:type="gramStart"/>
-      <w:r>
-        <w:t>node :</w:t>
-      </w:r>
-      <w:proofErr w:type="gramEnd"/>
-      <w:r>
-        <w:t xml:space="preserve"> </w:t>
-      </w:r>
-      <w:proofErr w:type="spellStart"/>
-      <w:r>
-        <w:t>ParseNode</w:t>
-      </w:r>
-      <w:proofErr w:type="spellEnd"/>
-      <w:r>
-        <w:t xml:space="preserve"> </w:t>
-      </w:r>
-      <w:proofErr w:type="spellStart"/>
-      <w:r>
-        <w:t>nonull</w:t>
-      </w:r>
-      <w:proofErr w:type="spellEnd"/>
+        <w:t>INPUT: node : ParseNode nonull</w:t>
+      </w:r>
     </w:p>
     <w:p>
       <w:pPr>
@@ -684,18 +462,8 @@
           <w:numId w:val="2"/>
         </w:numPr>
       </w:pPr>
-      <w:proofErr w:type="spellStart"/>
-      <w:proofErr w:type="gramStart"/>
-      <w:r>
-        <w:t>getRoot</w:t>
-      </w:r>
-      <w:proofErr w:type="spellEnd"/>
-      <w:r>
-        <w:t>(</w:t>
-      </w:r>
-      <w:proofErr w:type="gramEnd"/>
-      <w:r>
-        <w:t>):</w:t>
+      <w:r>
+        <w:t>getRoot():</w:t>
       </w:r>
     </w:p>
     <w:p>
@@ -718,14 +486,9 @@
           <w:numId w:val="2"/>
         </w:numPr>
       </w:pPr>
-      <w:proofErr w:type="spellStart"/>
       <w:r>
         <w:lastRenderedPageBreak/>
-        <w:t>getChildren</w:t>
-      </w:r>
-      <w:proofErr w:type="spellEnd"/>
-      <w:r>
-        <w:t>:</w:t>
+        <w:t>getChildren:</w:t>
       </w:r>
     </w:p>
     <w:p>
@@ -737,23 +500,7 @@
         </w:numPr>
       </w:pPr>
       <w:r>
-        <w:t xml:space="preserve">INPUT: </w:t>
-      </w:r>
-      <w:proofErr w:type="gramStart"/>
-      <w:r>
-        <w:t>node :</w:t>
-      </w:r>
-      <w:proofErr w:type="gramEnd"/>
-      <w:r>
-        <w:t xml:space="preserve"> </w:t>
-      </w:r>
-      <w:proofErr w:type="spellStart"/>
-      <w:r>
-        <w:t>ParseNode</w:t>
-      </w:r>
-      <w:proofErr w:type="spellEnd"/>
-      <w:r>
-        <w:t xml:space="preserve"> nonnull</w:t>
+        <w:t>INPUT: node : ParseNode nonnull</w:t>
       </w:r>
     </w:p>
     <w:p>
@@ -776,18 +523,8 @@
           <w:numId w:val="2"/>
         </w:numPr>
       </w:pPr>
-      <w:proofErr w:type="spellStart"/>
-      <w:proofErr w:type="gramStart"/>
-      <w:r>
-        <w:t>getLeaves</w:t>
-      </w:r>
-      <w:proofErr w:type="spellEnd"/>
-      <w:r>
-        <w:t>(</w:t>
-      </w:r>
-      <w:proofErr w:type="gramEnd"/>
-      <w:r>
-        <w:t>):</w:t>
+      <w:r>
+        <w:t>getLeaves():</w:t>
       </w:r>
     </w:p>
     <w:p>
@@ -799,21 +536,8 @@
         </w:numPr>
       </w:pPr>
       <w:r>
-        <w:t xml:space="preserve">INPUT: node = </w:t>
-      </w:r>
-      <w:proofErr w:type="spellStart"/>
-      <w:r>
-        <w:t>ParseNode</w:t>
-      </w:r>
-      <w:proofErr w:type="spellEnd"/>
-      <w:r>
-        <w:t xml:space="preserve"> </w:t>
-      </w:r>
-      <w:proofErr w:type="spellStart"/>
-      <w:r>
-        <w:t>nonull</w:t>
-      </w:r>
-      <w:proofErr w:type="spellEnd"/>
+        <w:t>INPUT: node = ParseNode nonull</w:t>
+      </w:r>
     </w:p>
     <w:p>
       <w:pPr>
@@ -835,18 +559,8 @@
           <w:numId w:val="2"/>
         </w:numPr>
       </w:pPr>
-      <w:proofErr w:type="spellStart"/>
-      <w:proofErr w:type="gramStart"/>
-      <w:r>
-        <w:t>writeToFile</w:t>
-      </w:r>
-      <w:proofErr w:type="spellEnd"/>
-      <w:r>
-        <w:t>(</w:t>
-      </w:r>
-      <w:proofErr w:type="gramEnd"/>
-      <w:r>
-        <w:t>):</w:t>
+      <w:r>
+        <w:t>writeToFile():</w:t>
       </w:r>
     </w:p>
     <w:p>
@@ -946,41 +660,20 @@
           <w:numId w:val="3"/>
         </w:numPr>
       </w:pPr>
-      <w:proofErr w:type="spellStart"/>
-      <w:r>
-        <w:t>GoTo</w:t>
-      </w:r>
-      <w:proofErr w:type="spellEnd"/>
-      <w:r>
-        <w:t xml:space="preserve"> = the </w:t>
-      </w:r>
-      <w:proofErr w:type="spellStart"/>
-      <w:r>
-        <w:t>goto</w:t>
-      </w:r>
-      <w:proofErr w:type="spellEnd"/>
-      <w:r>
-        <w:t xml:space="preserve"> table </w:t>
-      </w:r>
-    </w:p>
-    <w:p>
-      <w:pPr>
-        <w:pStyle w:val="ListParagraph"/>
-        <w:numPr>
-          <w:ilvl w:val="2"/>
-          <w:numId w:val="3"/>
-        </w:numPr>
-      </w:pPr>
-      <w:r>
-        <w:t xml:space="preserve">A map with inputs of the form: &lt;index in the states list, </w:t>
-      </w:r>
-      <w:proofErr w:type="spellStart"/>
-      <w:r>
-        <w:t>GoTo</w:t>
-      </w:r>
-      <w:proofErr w:type="spellEnd"/>
-      <w:r>
-        <w:t>&gt;</w:t>
+      <w:r>
+        <w:t xml:space="preserve">GoTo = the goto table </w:t>
+      </w:r>
+    </w:p>
+    <w:p>
+      <w:pPr>
+        <w:pStyle w:val="ListParagraph"/>
+        <w:numPr>
+          <w:ilvl w:val="2"/>
+          <w:numId w:val="3"/>
+        </w:numPr>
+      </w:pPr>
+      <w:r>
+        <w:t>A map with inputs of the form: &lt;index in the states list, GoTo&gt;</w:t>
       </w:r>
     </w:p>
     <w:p>
@@ -1015,13 +708,8 @@
           <w:numId w:val="3"/>
         </w:numPr>
       </w:pPr>
-      <w:proofErr w:type="gramStart"/>
-      <w:r>
-        <w:t>Closure(</w:t>
-      </w:r>
-      <w:proofErr w:type="gramEnd"/>
-      <w:r>
-        <w:t>):</w:t>
+      <w:r>
+        <w:t>Closure():</w:t>
       </w:r>
     </w:p>
     <w:p>
@@ -1068,18 +756,8 @@
           <w:numId w:val="3"/>
         </w:numPr>
       </w:pPr>
-      <w:proofErr w:type="spellStart"/>
-      <w:proofErr w:type="gramStart"/>
-      <w:r>
-        <w:t>gotoLR</w:t>
-      </w:r>
-      <w:proofErr w:type="spellEnd"/>
-      <w:r>
-        <w:t>(</w:t>
-      </w:r>
-      <w:proofErr w:type="gramEnd"/>
-      <w:r>
-        <w:t>):</w:t>
+      <w:r>
+        <w:t>gotoLR():</w:t>
       </w:r>
     </w:p>
     <w:p>
@@ -1126,18 +804,8 @@
           <w:numId w:val="3"/>
         </w:numPr>
       </w:pPr>
-      <w:proofErr w:type="spellStart"/>
-      <w:proofErr w:type="gramStart"/>
-      <w:r>
-        <w:t>getStartState</w:t>
-      </w:r>
-      <w:proofErr w:type="spellEnd"/>
-      <w:r>
-        <w:t>(</w:t>
-      </w:r>
-      <w:proofErr w:type="gramEnd"/>
-      <w:r>
-        <w:t>):</w:t>
+      <w:r>
+        <w:t>getStartState():</w:t>
       </w:r>
     </w:p>
     <w:p>
@@ -1160,18 +828,8 @@
           <w:numId w:val="3"/>
         </w:numPr>
       </w:pPr>
-      <w:proofErr w:type="spellStart"/>
-      <w:proofErr w:type="gramStart"/>
-      <w:r>
-        <w:t>getFirstState</w:t>
-      </w:r>
-      <w:proofErr w:type="spellEnd"/>
-      <w:r>
-        <w:t>(</w:t>
-      </w:r>
-      <w:proofErr w:type="gramEnd"/>
-      <w:r>
-        <w:t>):</w:t>
+      <w:r>
+        <w:t>getFirstState():</w:t>
       </w:r>
     </w:p>
     <w:p>
@@ -1186,34 +844,19 @@
         <w:t>OUTPUT: returns the first pro</w:t>
       </w:r>
       <w:r>
-        <w:t xml:space="preserve">duction with a dot on the first position of the </w:t>
-      </w:r>
-      <w:proofErr w:type="spellStart"/>
-      <w:r>
-        <w:t>rhs</w:t>
-      </w:r>
-      <w:proofErr w:type="spellEnd"/>
-    </w:p>
-    <w:p>
-      <w:pPr>
-        <w:pStyle w:val="ListParagraph"/>
-        <w:numPr>
-          <w:ilvl w:val="1"/>
-          <w:numId w:val="3"/>
-        </w:numPr>
-      </w:pPr>
-      <w:proofErr w:type="spellStart"/>
-      <w:proofErr w:type="gramStart"/>
-      <w:r>
-        <w:t>collectionCanonical</w:t>
-      </w:r>
-      <w:proofErr w:type="spellEnd"/>
-      <w:r>
-        <w:t>(</w:t>
-      </w:r>
-      <w:proofErr w:type="gramEnd"/>
-      <w:r>
-        <w:t>):</w:t>
+        <w:t>duction with a dot on the first position of the rhs</w:t>
+      </w:r>
+    </w:p>
+    <w:p>
+      <w:pPr>
+        <w:pStyle w:val="ListParagraph"/>
+        <w:numPr>
+          <w:ilvl w:val="1"/>
+          <w:numId w:val="3"/>
+        </w:numPr>
+      </w:pPr>
+      <w:r>
+        <w:t>collectionCanonical():</w:t>
       </w:r>
     </w:p>
     <w:p>
@@ -1236,18 +879,8 @@
           <w:numId w:val="3"/>
         </w:numPr>
       </w:pPr>
-      <w:proofErr w:type="spellStart"/>
-      <w:proofErr w:type="gramStart"/>
-      <w:r>
-        <w:t>checkReduceReduceConflict</w:t>
-      </w:r>
-      <w:proofErr w:type="spellEnd"/>
-      <w:r>
-        <w:t>(</w:t>
-      </w:r>
-      <w:proofErr w:type="gramEnd"/>
-      <w:r>
-        <w:t>):</w:t>
+      <w:r>
+        <w:t>checkReduceReduceConflict():</w:t>
       </w:r>
     </w:p>
     <w:p>
@@ -1282,21 +915,8 @@
           <w:numId w:val="3"/>
         </w:numPr>
       </w:pPr>
-      <w:proofErr w:type="spellStart"/>
-      <w:r>
-        <w:t>checkReduce-</w:t>
-      </w:r>
-      <w:proofErr w:type="gramStart"/>
-      <w:r>
-        <w:t>ShiftConflict</w:t>
-      </w:r>
-      <w:proofErr w:type="spellEnd"/>
-      <w:r>
-        <w:t>(</w:t>
-      </w:r>
-      <w:proofErr w:type="gramEnd"/>
-      <w:r>
-        <w:t>):</w:t>
+      <w:r>
+        <w:t>checkReduce-ShiftConflict():</w:t>
       </w:r>
     </w:p>
     <w:p>
@@ -1331,60 +951,32 @@
           <w:numId w:val="3"/>
         </w:numPr>
       </w:pPr>
-      <w:proofErr w:type="spellStart"/>
-      <w:proofErr w:type="gramStart"/>
-      <w:r>
-        <w:t>formTable</w:t>
-      </w:r>
-      <w:proofErr w:type="spellEnd"/>
-      <w:r>
-        <w:t>(</w:t>
-      </w:r>
-      <w:proofErr w:type="gramEnd"/>
-      <w:r>
-        <w:t>):</w:t>
-      </w:r>
-    </w:p>
-    <w:p>
-      <w:pPr>
-        <w:pStyle w:val="ListParagraph"/>
-        <w:numPr>
-          <w:ilvl w:val="2"/>
-          <w:numId w:val="3"/>
-        </w:numPr>
-      </w:pPr>
-      <w:r>
-        <w:t xml:space="preserve">DESCR: forms the action and </w:t>
-      </w:r>
-      <w:proofErr w:type="spellStart"/>
-      <w:r>
-        <w:t>goto</w:t>
-      </w:r>
-      <w:proofErr w:type="spellEnd"/>
-      <w:r>
-        <w:t xml:space="preserve"> table</w:t>
-      </w:r>
-    </w:p>
-    <w:p>
-      <w:pPr>
-        <w:pStyle w:val="ListParagraph"/>
-        <w:numPr>
-          <w:ilvl w:val="1"/>
-          <w:numId w:val="3"/>
-        </w:numPr>
-      </w:pPr>
-      <w:proofErr w:type="spellStart"/>
-      <w:proofErr w:type="gramStart"/>
-      <w:r>
-        <w:t>getActionOfState</w:t>
-      </w:r>
-      <w:proofErr w:type="spellEnd"/>
-      <w:r>
-        <w:t>(</w:t>
-      </w:r>
-      <w:proofErr w:type="gramEnd"/>
-      <w:r>
-        <w:t>):</w:t>
+      <w:r>
+        <w:t>formTable():</w:t>
+      </w:r>
+    </w:p>
+    <w:p>
+      <w:pPr>
+        <w:pStyle w:val="ListParagraph"/>
+        <w:numPr>
+          <w:ilvl w:val="2"/>
+          <w:numId w:val="3"/>
+        </w:numPr>
+      </w:pPr>
+      <w:r>
+        <w:t>DESCR: forms the action and goto table</w:t>
+      </w:r>
+    </w:p>
+    <w:p>
+      <w:pPr>
+        <w:pStyle w:val="ListParagraph"/>
+        <w:numPr>
+          <w:ilvl w:val="1"/>
+          <w:numId w:val="3"/>
+        </w:numPr>
+      </w:pPr>
+      <w:r>
+        <w:t>getActionOfState():</w:t>
       </w:r>
     </w:p>
     <w:p>
@@ -1420,18 +1012,8 @@
           <w:numId w:val="3"/>
         </w:numPr>
       </w:pPr>
-      <w:proofErr w:type="spellStart"/>
-      <w:proofErr w:type="gramStart"/>
-      <w:r>
-        <w:t>getGoTo</w:t>
-      </w:r>
-      <w:proofErr w:type="spellEnd"/>
-      <w:r>
-        <w:t>(</w:t>
-      </w:r>
-      <w:proofErr w:type="gramEnd"/>
-      <w:r>
-        <w:t>):</w:t>
+      <w:r>
+        <w:t>getGoTo():</w:t>
       </w:r>
     </w:p>
     <w:p>
@@ -1472,15 +1054,7 @@
     </w:p>
     <w:p>
       <w:r>
-        <w:t xml:space="preserve">Class </w:t>
-      </w:r>
-      <w:proofErr w:type="spellStart"/>
-      <w:r>
-        <w:t>GoTo</w:t>
-      </w:r>
-      <w:proofErr w:type="spellEnd"/>
-      <w:r>
-        <w:t>:</w:t>
+        <w:t>Class GoTo:</w:t>
       </w:r>
     </w:p>
     <w:p>
@@ -1515,13 +1089,8 @@
           <w:numId w:val="4"/>
         </w:numPr>
       </w:pPr>
-      <w:proofErr w:type="spellStart"/>
-      <w:r>
-        <w:t>stateIndex</w:t>
-      </w:r>
-      <w:proofErr w:type="spellEnd"/>
-      <w:r>
-        <w:t xml:space="preserve"> = integer</w:t>
+      <w:r>
+        <w:t>stateIndex = integer</w:t>
       </w:r>
     </w:p>
     <w:p>
@@ -1544,13 +1113,8 @@
           <w:numId w:val="4"/>
         </w:numPr>
       </w:pPr>
-      <w:proofErr w:type="gramStart"/>
-      <w:r>
-        <w:t>constructor(</w:t>
-      </w:r>
-      <w:proofErr w:type="gramEnd"/>
-      <w:r>
-        <w:t xml:space="preserve">): </w:t>
+      <w:r>
+        <w:t xml:space="preserve">constructor(): </w:t>
       </w:r>
     </w:p>
     <w:p>
@@ -1562,15 +1126,7 @@
         </w:numPr>
       </w:pPr>
       <w:r>
-        <w:t xml:space="preserve">INPUT: term string and </w:t>
-      </w:r>
-      <w:proofErr w:type="spellStart"/>
-      <w:r>
-        <w:t>stateIndex</w:t>
-      </w:r>
-      <w:proofErr w:type="spellEnd"/>
-      <w:r>
-        <w:t xml:space="preserve"> integer</w:t>
+        <w:t>INPUT: term string and stateIndex integer</w:t>
       </w:r>
     </w:p>
     <w:p>
@@ -1582,15 +1138,7 @@
         </w:numPr>
       </w:pPr>
       <w:r>
-        <w:t xml:space="preserve">DESCR: the </w:t>
-      </w:r>
-      <w:proofErr w:type="spellStart"/>
-      <w:r>
-        <w:t>GoTo</w:t>
-      </w:r>
-      <w:proofErr w:type="spellEnd"/>
-      <w:r>
-        <w:t xml:space="preserve"> class maps a term to the state it goes to</w:t>
+        <w:t>DESCR: the GoTo class maps a term to the state it goes to</w:t>
       </w:r>
     </w:p>
     <w:p>
@@ -1618,13 +1166,8 @@
           <w:numId w:val="6"/>
         </w:numPr>
       </w:pPr>
-      <w:proofErr w:type="spellStart"/>
-      <w:r>
-        <w:t>Lhs</w:t>
-      </w:r>
-      <w:proofErr w:type="spellEnd"/>
-      <w:r>
-        <w:t xml:space="preserve"> = string = left hand side of a production</w:t>
+      <w:r>
+        <w:t>Lhs = string = left hand side of a production</w:t>
       </w:r>
     </w:p>
     <w:p>
@@ -1635,13 +1178,8 @@
           <w:numId w:val="6"/>
         </w:numPr>
       </w:pPr>
-      <w:proofErr w:type="spellStart"/>
-      <w:r>
-        <w:t>Rhs</w:t>
-      </w:r>
-      <w:proofErr w:type="spellEnd"/>
-      <w:r>
-        <w:t xml:space="preserve"> = List&lt;string&gt; = right hand side of a production</w:t>
+      <w:r>
+        <w:t>Rhs = List&lt;string&gt; = right hand side of a production</w:t>
       </w:r>
     </w:p>
     <w:p>
@@ -1664,13 +1202,8 @@
           <w:numId w:val="6"/>
         </w:numPr>
       </w:pPr>
-      <w:proofErr w:type="gramStart"/>
-      <w:r>
-        <w:t>Constructor(</w:t>
-      </w:r>
-      <w:proofErr w:type="gramEnd"/>
-      <w:r>
-        <w:t>):</w:t>
+      <w:r>
+        <w:t>Constructor():</w:t>
       </w:r>
     </w:p>
     <w:p>
@@ -1682,23 +1215,7 @@
         </w:numPr>
       </w:pPr>
       <w:r>
-        <w:t xml:space="preserve">INPUT: </w:t>
-      </w:r>
-      <w:proofErr w:type="spellStart"/>
-      <w:r>
-        <w:t>lhs</w:t>
-      </w:r>
-      <w:proofErr w:type="spellEnd"/>
-      <w:r>
-        <w:t xml:space="preserve"> string and </w:t>
-      </w:r>
-      <w:proofErr w:type="spellStart"/>
-      <w:r>
-        <w:t>rhs</w:t>
-      </w:r>
-      <w:proofErr w:type="spellEnd"/>
-      <w:r>
-        <w:t xml:space="preserve"> List&lt;String&gt;</w:t>
+        <w:t>INPUT: lhs string and rhs List&lt;String&gt;</w:t>
       </w:r>
     </w:p>
     <w:p>
@@ -1774,13 +1291,8 @@
           <w:numId w:val="7"/>
         </w:numPr>
       </w:pPr>
-      <w:proofErr w:type="gramStart"/>
-      <w:r>
-        <w:t>Constructor(</w:t>
-      </w:r>
-      <w:proofErr w:type="gramEnd"/>
-      <w:r>
-        <w:t>):</w:t>
+      <w:r>
+        <w:t>Constructor():</w:t>
       </w:r>
     </w:p>
     <w:p>
@@ -1804,31 +1316,12 @@
         </w:numPr>
       </w:pPr>
       <w:r>
-        <w:t xml:space="preserve">DESCR: production class is the representation of a production. Ex: S – A | </w:t>
-      </w:r>
-      <w:proofErr w:type="spellStart"/>
-      <w:r>
-        <w:t>aA</w:t>
-      </w:r>
-      <w:proofErr w:type="spellEnd"/>
-      <w:r>
-        <w:t xml:space="preserve"> | </w:t>
-      </w:r>
-      <w:proofErr w:type="spellStart"/>
-      <w:r>
-        <w:t>bB</w:t>
-      </w:r>
-      <w:proofErr w:type="spellEnd"/>
-    </w:p>
-    <w:p>
-      <w:r>
-        <w:t xml:space="preserve">Class </w:t>
-      </w:r>
-      <w:r>
-        <w:t>Grammar</w:t>
-      </w:r>
-      <w:r>
-        <w:t>:</w:t>
+        <w:t>DESCR: production class is the representation of a production. Ex: S – A | aA | bB</w:t>
+      </w:r>
+    </w:p>
+    <w:p>
+      <w:r>
+        <w:t>Class Grammar:</w:t>
       </w:r>
     </w:p>
     <w:p>
@@ -1851,81 +1344,44 @@
           <w:numId w:val="1"/>
         </w:numPr>
       </w:pPr>
-      <w:proofErr w:type="spellStart"/>
-      <w:r>
-        <w:t>NonTerminals</w:t>
-      </w:r>
-      <w:proofErr w:type="spellEnd"/>
-      <w:r>
-        <w:t xml:space="preserve">: a </w:t>
-      </w:r>
-      <w:r>
-        <w:t xml:space="preserve">list of </w:t>
-      </w:r>
-      <w:proofErr w:type="spellStart"/>
-      <w:r>
-        <w:t>NonTerminals</w:t>
-      </w:r>
-      <w:proofErr w:type="spellEnd"/>
-    </w:p>
-    <w:p>
-      <w:pPr>
-        <w:pStyle w:val="ListParagraph"/>
-        <w:numPr>
-          <w:ilvl w:val="1"/>
-          <w:numId w:val="1"/>
-        </w:numPr>
-      </w:pPr>
-      <w:r>
-        <w:t>Terminals</w:t>
-      </w:r>
-      <w:r>
-        <w:t xml:space="preserve">: </w:t>
-      </w:r>
-      <w:r>
-        <w:t>a set of terminals</w:t>
-      </w:r>
-    </w:p>
-    <w:p>
-      <w:pPr>
-        <w:pStyle w:val="ListParagraph"/>
-        <w:numPr>
-          <w:ilvl w:val="1"/>
-          <w:numId w:val="1"/>
-        </w:numPr>
-      </w:pPr>
-      <w:r>
-        <w:t>Productions</w:t>
-      </w:r>
-      <w:r>
-        <w:t xml:space="preserve">: </w:t>
-      </w:r>
-      <w:r>
-        <w:t>a list with productions</w:t>
-      </w:r>
-    </w:p>
-    <w:p>
-      <w:pPr>
-        <w:pStyle w:val="ListParagraph"/>
-        <w:numPr>
-          <w:ilvl w:val="1"/>
-          <w:numId w:val="1"/>
-        </w:numPr>
-      </w:pPr>
-      <w:proofErr w:type="spellStart"/>
-      <w:r>
-        <w:t>FileName</w:t>
-      </w:r>
-      <w:proofErr w:type="spellEnd"/>
-      <w:r>
-        <w:t>: a st</w:t>
-      </w:r>
-      <w:r>
-        <w:t xml:space="preserve">ring with </w:t>
-      </w:r>
-      <w:proofErr w:type="spellStart"/>
-      <w:r>
-        <w:t>file</w:t>
+      <w:r>
+        <w:t>NonTerminals: a list of NonTerminals</w:t>
+      </w:r>
+    </w:p>
+    <w:p>
+      <w:pPr>
+        <w:pStyle w:val="ListParagraph"/>
+        <w:numPr>
+          <w:ilvl w:val="1"/>
+          <w:numId w:val="1"/>
+        </w:numPr>
+      </w:pPr>
+      <w:r>
+        <w:t>Terminals: a set of terminals</w:t>
+      </w:r>
+    </w:p>
+    <w:p>
+      <w:pPr>
+        <w:pStyle w:val="ListParagraph"/>
+        <w:numPr>
+          <w:ilvl w:val="1"/>
+          <w:numId w:val="1"/>
+        </w:numPr>
+      </w:pPr>
+      <w:r>
+        <w:t>Productions: a list with productions</w:t>
+      </w:r>
+    </w:p>
+    <w:p>
+      <w:pPr>
+        <w:pStyle w:val="ListParagraph"/>
+        <w:numPr>
+          <w:ilvl w:val="1"/>
+          <w:numId w:val="1"/>
+        </w:numPr>
+      </w:pPr>
+      <w:r>
+        <w:t>FileName: a string with file</w:t>
       </w:r>
       <w:r>
         <w:t>N</w:t>
@@ -1933,7 +1389,6 @@
       <w:r>
         <w:t>ame</w:t>
       </w:r>
-      <w:proofErr w:type="spellEnd"/>
     </w:p>
     <w:p>
       <w:pPr>
@@ -1955,41 +1410,24 @@
           <w:numId w:val="1"/>
         </w:numPr>
       </w:pPr>
-      <w:proofErr w:type="gramStart"/>
-      <w:r>
-        <w:t>Constructor(</w:t>
-      </w:r>
-      <w:proofErr w:type="gramEnd"/>
-      <w:r>
-        <w:t xml:space="preserve">): receives the </w:t>
-      </w:r>
-      <w:proofErr w:type="spellStart"/>
-      <w:r>
-        <w:t>fileName</w:t>
-      </w:r>
-      <w:proofErr w:type="spellEnd"/>
-    </w:p>
-    <w:p>
-      <w:pPr>
-        <w:pStyle w:val="ListParagraph"/>
-        <w:numPr>
-          <w:ilvl w:val="1"/>
-          <w:numId w:val="1"/>
-        </w:numPr>
-      </w:pPr>
-      <w:proofErr w:type="spellStart"/>
-      <w:proofErr w:type="gramStart"/>
+      <w:r>
+        <w:t>Constructor(): receives the fileName</w:t>
+      </w:r>
+    </w:p>
+    <w:p>
+      <w:pPr>
+        <w:pStyle w:val="ListParagraph"/>
+        <w:numPr>
+          <w:ilvl w:val="1"/>
+          <w:numId w:val="1"/>
+        </w:numPr>
+      </w:pPr>
       <w:r>
         <w:lastRenderedPageBreak/>
         <w:t>getGrammarFromFile</w:t>
       </w:r>
-      <w:proofErr w:type="spellEnd"/>
-      <w:r>
-        <w:t>(</w:t>
-      </w:r>
-      <w:proofErr w:type="gramEnd"/>
-      <w:r>
-        <w:t xml:space="preserve">): </w:t>
+      <w:r>
+        <w:t xml:space="preserve">(): </w:t>
       </w:r>
     </w:p>
     <w:p>
@@ -2027,21 +1465,14 @@
           <w:numId w:val="1"/>
         </w:numPr>
       </w:pPr>
-      <w:proofErr w:type="spellStart"/>
-      <w:proofErr w:type="gramStart"/>
       <w:r>
         <w:t>get</w:t>
       </w:r>
       <w:r>
         <w:t>ProductionsContainingNonterminal</w:t>
       </w:r>
-      <w:proofErr w:type="spellEnd"/>
-      <w:r>
-        <w:t>(</w:t>
-      </w:r>
-      <w:proofErr w:type="gramEnd"/>
-      <w:r>
-        <w:t>):</w:t>
+      <w:r>
+        <w:t>():</w:t>
       </w:r>
     </w:p>
     <w:p>
@@ -2062,13 +1493,8 @@
         <w:t xml:space="preserve">INPUT: </w:t>
       </w:r>
       <w:r>
-        <w:t xml:space="preserve">string </w:t>
-      </w:r>
-      <w:proofErr w:type="spellStart"/>
-      <w:r>
-        <w:t>NonTerminals</w:t>
-      </w:r>
-      <w:proofErr w:type="spellEnd"/>
+        <w:t>string NonTerminals</w:t>
+      </w:r>
     </w:p>
     <w:p>
       <w:pPr>
@@ -2082,13 +1508,14 @@
         <w:t xml:space="preserve">OUTPUT: </w:t>
       </w:r>
       <w:r>
-        <w:t xml:space="preserve">list of productions that containing </w:t>
-      </w:r>
-      <w:proofErr w:type="spellStart"/>
-      <w:r>
-        <w:t>Nonterminals</w:t>
-      </w:r>
-      <w:proofErr w:type="spellEnd"/>
+        <w:t>list of productions that contain</w:t>
+      </w:r>
+      <w:r>
+        <w:t>s</w:t>
+      </w:r>
+      <w:r>
+        <w:t xml:space="preserve"> Nonterminals</w:t>
+      </w:r>
     </w:p>
     <w:p>
       <w:pPr>
@@ -2104,18 +1531,8 @@
           <w:numId w:val="1"/>
         </w:numPr>
       </w:pPr>
-      <w:proofErr w:type="spellStart"/>
-      <w:proofErr w:type="gramStart"/>
-      <w:r>
-        <w:t>getProductionsForTerminal</w:t>
-      </w:r>
-      <w:proofErr w:type="spellEnd"/>
-      <w:r>
-        <w:t>(</w:t>
-      </w:r>
-      <w:proofErr w:type="gramEnd"/>
-      <w:r>
-        <w:t>):</w:t>
+      <w:r>
+        <w:t>getProductionsForTerminal():</w:t>
       </w:r>
     </w:p>
     <w:p>
@@ -2136,7 +1553,7 @@
         <w:t>INPUT: st</w:t>
       </w:r>
       <w:r>
-        <w:t>ring Terminals</w:t>
+        <w:t>ring Terminal</w:t>
       </w:r>
     </w:p>
     <w:p>
@@ -2151,7 +1568,10 @@
         <w:t xml:space="preserve">OUTPUT: </w:t>
       </w:r>
       <w:r>
-        <w:t>list of productions that containing terminals</w:t>
+        <w:t xml:space="preserve">list of productions that </w:t>
+      </w:r>
+      <w:r>
+        <w:t>start with terminal</w:t>
       </w:r>
     </w:p>
     <w:p>
@@ -2168,18 +1588,8 @@
           <w:numId w:val="1"/>
         </w:numPr>
       </w:pPr>
-      <w:proofErr w:type="spellStart"/>
-      <w:proofErr w:type="gramStart"/>
-      <w:r>
-        <w:t>getProduction</w:t>
-      </w:r>
-      <w:proofErr w:type="spellEnd"/>
-      <w:r>
-        <w:t>(</w:t>
-      </w:r>
-      <w:proofErr w:type="gramEnd"/>
-      <w:r>
-        <w:t>):</w:t>
+      <w:r>
+        <w:t>getProduction():</w:t>
       </w:r>
     </w:p>
     <w:p>
@@ -2200,21 +1610,8 @@
         <w:t xml:space="preserve">INPUT: </w:t>
       </w:r>
       <w:r>
-        <w:t xml:space="preserve">int </w:t>
-      </w:r>
-      <w:proofErr w:type="spellStart"/>
-      <w:r>
-        <w:t>posInProds</w:t>
-      </w:r>
-      <w:proofErr w:type="spellEnd"/>
-      <w:r>
-        <w:t xml:space="preserve">, int </w:t>
-      </w:r>
-      <w:proofErr w:type="spellStart"/>
-      <w:r>
-        <w:t>posInRules</w:t>
-      </w:r>
-      <w:proofErr w:type="spellEnd"/>
+        <w:t>int posInProds, int posInRules</w:t>
+      </w:r>
     </w:p>
     <w:p>
       <w:pPr>

--- a/parsing_FLCD_doc.docx
+++ b/parsing_FLCD_doc.docx
@@ -14,12 +14,9 @@
     </w:p>
     <w:p>
       <w:r>
-        <w:rPr>
-          <w:noProof/>
-        </w:rPr>
         <w:drawing>
-          <wp:inline distT="0" distB="0" distL="0" distR="0" wp14:anchorId="4286AEC7" wp14:editId="440973CD">
-            <wp:extent cx="5111319" cy="7849590"/>
+          <wp:inline distT="0" distB="0" distL="0" distR="0" wp14:anchorId="6FDEA65B" wp14:editId="0B49C538">
+            <wp:extent cx="4618808" cy="7924800"/>
             <wp:effectExtent l="0" t="0" r="0" b="0"/>
             <wp:docPr id="1" name="Picture 1"/>
             <wp:cNvGraphicFramePr>
@@ -41,7 +38,7 @@
                   <pic:spPr>
                     <a:xfrm>
                       <a:off x="0" y="0"/>
-                      <a:ext cx="5114175" cy="7853976"/>
+                      <a:ext cx="4635034" cy="7952639"/>
                     </a:xfrm>
                     <a:prstGeom prst="rect">
                       <a:avLst/>
@@ -271,6 +268,131 @@
     </w:p>
     <w:p>
       <w:r>
+        <w:t>Class PIF:</w:t>
+      </w:r>
+    </w:p>
+    <w:p>
+      <w:pPr>
+        <w:pStyle w:val="ListParagraph"/>
+        <w:numPr>
+          <w:ilvl w:val="0"/>
+          <w:numId w:val="8"/>
+        </w:numPr>
+      </w:pPr>
+      <w:r>
+        <w:t>Fields:</w:t>
+      </w:r>
+    </w:p>
+    <w:p>
+      <w:pPr>
+        <w:pStyle w:val="ListParagraph"/>
+        <w:numPr>
+          <w:ilvl w:val="1"/>
+          <w:numId w:val="8"/>
+        </w:numPr>
+      </w:pPr>
+      <w:r>
+        <w:t>Codes = a string of codes which represents the sequence to be parsed by the parser, read from a file</w:t>
+      </w:r>
+    </w:p>
+    <w:p>
+      <w:pPr>
+        <w:pStyle w:val="ListParagraph"/>
+        <w:numPr>
+          <w:ilvl w:val="1"/>
+          <w:numId w:val="8"/>
+        </w:numPr>
+      </w:pPr>
+      <w:r>
+        <w:t>Filename = the file name where the PIF is stored</w:t>
+      </w:r>
+    </w:p>
+    <w:p>
+      <w:pPr>
+        <w:pStyle w:val="ListParagraph"/>
+        <w:numPr>
+          <w:ilvl w:val="0"/>
+          <w:numId w:val="8"/>
+        </w:numPr>
+      </w:pPr>
+      <w:r>
+        <w:t>Methods:</w:t>
+      </w:r>
+    </w:p>
+    <w:p>
+      <w:pPr>
+        <w:pStyle w:val="ListParagraph"/>
+        <w:numPr>
+          <w:ilvl w:val="1"/>
+          <w:numId w:val="8"/>
+        </w:numPr>
+      </w:pPr>
+      <w:r>
+        <w:t xml:space="preserve">Constructor: </w:t>
+      </w:r>
+    </w:p>
+    <w:p>
+      <w:pPr>
+        <w:pStyle w:val="ListParagraph"/>
+        <w:numPr>
+          <w:ilvl w:val="2"/>
+          <w:numId w:val="8"/>
+        </w:numPr>
+      </w:pPr>
+      <w:r>
+        <w:t>INPUT: filename = string</w:t>
+      </w:r>
+    </w:p>
+    <w:p>
+      <w:pPr>
+        <w:pStyle w:val="ListParagraph"/>
+        <w:numPr>
+          <w:ilvl w:val="1"/>
+          <w:numId w:val="8"/>
+        </w:numPr>
+      </w:pPr>
+      <w:r>
+        <w:t>readFromFile:</w:t>
+      </w:r>
+    </w:p>
+    <w:p>
+      <w:pPr>
+        <w:pStyle w:val="ListParagraph"/>
+        <w:numPr>
+          <w:ilvl w:val="2"/>
+          <w:numId w:val="8"/>
+        </w:numPr>
+      </w:pPr>
+      <w:r>
+        <w:t>DESCR: initializes the codes field with the values from the filename</w:t>
+      </w:r>
+    </w:p>
+    <w:p>
+      <w:pPr>
+        <w:pStyle w:val="ListParagraph"/>
+        <w:numPr>
+          <w:ilvl w:val="1"/>
+          <w:numId w:val="8"/>
+        </w:numPr>
+      </w:pPr>
+      <w:r>
+        <w:t>getCodes:</w:t>
+      </w:r>
+    </w:p>
+    <w:p>
+      <w:pPr>
+        <w:pStyle w:val="ListParagraph"/>
+        <w:numPr>
+          <w:ilvl w:val="2"/>
+          <w:numId w:val="8"/>
+        </w:numPr>
+      </w:pPr>
+      <w:r>
+        <w:t>OUTPUT: codes = string</w:t>
+      </w:r>
+    </w:p>
+    <w:p>
+      <w:r>
         <w:t>Class ParseTree:</w:t>
       </w:r>
     </w:p>
@@ -367,6 +489,7 @@
         </w:numPr>
       </w:pPr>
       <w:r>
+        <w:lastRenderedPageBreak/>
         <w:t>DESCR: adds a child with the parent on position parentPosition and returns the position in the table were the child was placed</w:t>
       </w:r>
     </w:p>
@@ -487,229 +610,400 @@
         </w:numPr>
       </w:pPr>
       <w:r>
+        <w:t>getChildren:</w:t>
+      </w:r>
+    </w:p>
+    <w:p>
+      <w:pPr>
+        <w:pStyle w:val="ListParagraph"/>
+        <w:numPr>
+          <w:ilvl w:val="2"/>
+          <w:numId w:val="2"/>
+        </w:numPr>
+      </w:pPr>
+      <w:r>
+        <w:t>INPUT: node : ParseNode nonnull</w:t>
+      </w:r>
+    </w:p>
+    <w:p>
+      <w:pPr>
+        <w:pStyle w:val="ListParagraph"/>
+        <w:numPr>
+          <w:ilvl w:val="2"/>
+          <w:numId w:val="2"/>
+        </w:numPr>
+      </w:pPr>
+      <w:r>
+        <w:t>OUPUT: a list of nodes which are the children of node</w:t>
+      </w:r>
+    </w:p>
+    <w:p>
+      <w:pPr>
+        <w:pStyle w:val="ListParagraph"/>
+        <w:numPr>
+          <w:ilvl w:val="1"/>
+          <w:numId w:val="2"/>
+        </w:numPr>
+      </w:pPr>
+      <w:r>
+        <w:t>getLeaves():</w:t>
+      </w:r>
+    </w:p>
+    <w:p>
+      <w:pPr>
+        <w:pStyle w:val="ListParagraph"/>
+        <w:numPr>
+          <w:ilvl w:val="2"/>
+          <w:numId w:val="2"/>
+        </w:numPr>
+      </w:pPr>
+      <w:r>
+        <w:t>INPUT: node = ParseNode nonull</w:t>
+      </w:r>
+    </w:p>
+    <w:p>
+      <w:pPr>
+        <w:pStyle w:val="ListParagraph"/>
+        <w:numPr>
+          <w:ilvl w:val="2"/>
+          <w:numId w:val="2"/>
+        </w:numPr>
+      </w:pPr>
+      <w:r>
+        <w:t>OUTPUT: list of the values of the leaves of the tree with the root node</w:t>
+      </w:r>
+    </w:p>
+    <w:p>
+      <w:pPr>
+        <w:pStyle w:val="ListParagraph"/>
+        <w:numPr>
+          <w:ilvl w:val="1"/>
+          <w:numId w:val="2"/>
+        </w:numPr>
+      </w:pPr>
+      <w:r>
+        <w:t>writeToFile():</w:t>
+      </w:r>
+    </w:p>
+    <w:p>
+      <w:pPr>
+        <w:pStyle w:val="ListParagraph"/>
+        <w:numPr>
+          <w:ilvl w:val="2"/>
+          <w:numId w:val="2"/>
+        </w:numPr>
+      </w:pPr>
+      <w:r>
+        <w:t>INPUT: filename = string</w:t>
+      </w:r>
+    </w:p>
+    <w:p>
+      <w:pPr>
+        <w:pStyle w:val="ListParagraph"/>
+        <w:numPr>
+          <w:ilvl w:val="2"/>
+          <w:numId w:val="2"/>
+        </w:numPr>
+      </w:pPr>
+      <w:r>
+        <w:t>DESCR: writes the current table to the file filename</w:t>
+      </w:r>
+    </w:p>
+    <w:p>
+      <w:r>
+        <w:t>Class Parser:</w:t>
+      </w:r>
+    </w:p>
+    <w:p>
+      <w:pPr>
+        <w:pStyle w:val="ListParagraph"/>
+        <w:numPr>
+          <w:ilvl w:val="0"/>
+          <w:numId w:val="3"/>
+        </w:numPr>
+      </w:pPr>
+      <w:r>
+        <w:t>Fields:</w:t>
+      </w:r>
+    </w:p>
+    <w:p>
+      <w:pPr>
+        <w:pStyle w:val="ListParagraph"/>
+        <w:numPr>
+          <w:ilvl w:val="1"/>
+          <w:numId w:val="3"/>
+        </w:numPr>
+      </w:pPr>
+      <w:r>
+        <w:t>Grammar = the grammar of the language</w:t>
+      </w:r>
+    </w:p>
+    <w:p>
+      <w:pPr>
+        <w:pStyle w:val="ListParagraph"/>
+        <w:numPr>
+          <w:ilvl w:val="1"/>
+          <w:numId w:val="3"/>
+        </w:numPr>
+      </w:pPr>
+      <w:r>
+        <w:t>States = list of the states found during initialization</w:t>
+      </w:r>
+    </w:p>
+    <w:p>
+      <w:pPr>
+        <w:pStyle w:val="ListParagraph"/>
+        <w:numPr>
+          <w:ilvl w:val="1"/>
+          <w:numId w:val="3"/>
+        </w:numPr>
+      </w:pPr>
+      <w:r>
+        <w:t>Action = the action table of the language</w:t>
+      </w:r>
+    </w:p>
+    <w:p>
+      <w:pPr>
+        <w:pStyle w:val="ListParagraph"/>
+        <w:numPr>
+          <w:ilvl w:val="2"/>
+          <w:numId w:val="3"/>
+        </w:numPr>
+      </w:pPr>
+      <w:r>
+        <w:t>A map with inputs of the form: &lt;index in states list, action&gt;</w:t>
+      </w:r>
+    </w:p>
+    <w:p>
+      <w:pPr>
+        <w:pStyle w:val="ListParagraph"/>
+        <w:numPr>
+          <w:ilvl w:val="1"/>
+          <w:numId w:val="3"/>
+        </w:numPr>
+      </w:pPr>
+      <w:r>
+        <w:t xml:space="preserve">GoTo = the goto table </w:t>
+      </w:r>
+    </w:p>
+    <w:p>
+      <w:pPr>
+        <w:pStyle w:val="ListParagraph"/>
+        <w:numPr>
+          <w:ilvl w:val="2"/>
+          <w:numId w:val="3"/>
+        </w:numPr>
+      </w:pPr>
+      <w:r>
+        <w:t>A map with inputs of the form: &lt;index in the states list, GoTo&gt;</w:t>
+      </w:r>
+    </w:p>
+    <w:p>
+      <w:pPr>
+        <w:pStyle w:val="ListParagraph"/>
+        <w:numPr>
+          <w:ilvl w:val="0"/>
+          <w:numId w:val="3"/>
+        </w:numPr>
+      </w:pPr>
+      <w:r>
+        <w:t>Methods:</w:t>
+      </w:r>
+    </w:p>
+    <w:p>
+      <w:pPr>
+        <w:pStyle w:val="ListParagraph"/>
+        <w:numPr>
+          <w:ilvl w:val="1"/>
+          <w:numId w:val="3"/>
+        </w:numPr>
+      </w:pPr>
+      <w:r>
+        <w:t>Constructor: takes the grammar</w:t>
+      </w:r>
+    </w:p>
+    <w:p>
+      <w:pPr>
+        <w:pStyle w:val="ListParagraph"/>
+        <w:numPr>
+          <w:ilvl w:val="1"/>
+          <w:numId w:val="3"/>
+        </w:numPr>
+      </w:pPr>
+      <w:r>
+        <w:t>Closure():</w:t>
+      </w:r>
+    </w:p>
+    <w:p>
+      <w:pPr>
+        <w:pStyle w:val="ListParagraph"/>
+        <w:numPr>
+          <w:ilvl w:val="2"/>
+          <w:numId w:val="3"/>
+        </w:numPr>
+      </w:pPr>
+      <w:r>
+        <w:t>INPUT: state = Set&lt;Item&gt;</w:t>
+      </w:r>
+    </w:p>
+    <w:p>
+      <w:pPr>
+        <w:pStyle w:val="ListParagraph"/>
+        <w:numPr>
+          <w:ilvl w:val="2"/>
+          <w:numId w:val="3"/>
+        </w:numPr>
+      </w:pPr>
+      <w:r>
+        <w:t>OUTPUT: state = Set&lt;Item&gt;</w:t>
+      </w:r>
+    </w:p>
+    <w:p>
+      <w:pPr>
+        <w:pStyle w:val="ListParagraph"/>
+        <w:numPr>
+          <w:ilvl w:val="2"/>
+          <w:numId w:val="3"/>
+        </w:numPr>
+      </w:pPr>
+      <w:r>
+        <w:t>DESCR: returns what a state contains</w:t>
+      </w:r>
+    </w:p>
+    <w:p>
+      <w:pPr>
+        <w:pStyle w:val="ListParagraph"/>
+        <w:numPr>
+          <w:ilvl w:val="1"/>
+          <w:numId w:val="3"/>
+        </w:numPr>
+      </w:pPr>
+      <w:r>
+        <w:t>gotoLR():</w:t>
+      </w:r>
+    </w:p>
+    <w:p>
+      <w:pPr>
+        <w:pStyle w:val="ListParagraph"/>
+        <w:numPr>
+          <w:ilvl w:val="2"/>
+          <w:numId w:val="3"/>
+        </w:numPr>
+      </w:pPr>
+      <w:r>
+        <w:t>INPUT: s=Set&lt;Item&gt; and x = String</w:t>
+      </w:r>
+    </w:p>
+    <w:p>
+      <w:pPr>
+        <w:pStyle w:val="ListParagraph"/>
+        <w:numPr>
+          <w:ilvl w:val="2"/>
+          <w:numId w:val="3"/>
+        </w:numPr>
+      </w:pPr>
+      <w:r>
+        <w:t>OUTPUT: state=Set&lt;Item&gt;</w:t>
+      </w:r>
+    </w:p>
+    <w:p>
+      <w:pPr>
+        <w:pStyle w:val="ListParagraph"/>
+        <w:numPr>
+          <w:ilvl w:val="2"/>
+          <w:numId w:val="3"/>
+        </w:numPr>
+      </w:pPr>
+      <w:r>
+        <w:t>DESCR: returns how to move from state s by x to another state</w:t>
+      </w:r>
+    </w:p>
+    <w:p>
+      <w:pPr>
+        <w:pStyle w:val="ListParagraph"/>
+        <w:numPr>
+          <w:ilvl w:val="1"/>
+          <w:numId w:val="3"/>
+        </w:numPr>
+      </w:pPr>
+      <w:r>
+        <w:t>getStartState():</w:t>
+      </w:r>
+    </w:p>
+    <w:p>
+      <w:pPr>
+        <w:pStyle w:val="ListParagraph"/>
+        <w:numPr>
+          <w:ilvl w:val="2"/>
+          <w:numId w:val="3"/>
+        </w:numPr>
+      </w:pPr>
+      <w:r>
+        <w:t>OUTPUT: returns the first state from the states list</w:t>
+      </w:r>
+    </w:p>
+    <w:p>
+      <w:pPr>
+        <w:pStyle w:val="ListParagraph"/>
+        <w:numPr>
+          <w:ilvl w:val="1"/>
+          <w:numId w:val="3"/>
+        </w:numPr>
+      </w:pPr>
+      <w:r>
+        <w:t>getFirstState():</w:t>
+      </w:r>
+    </w:p>
+    <w:p>
+      <w:pPr>
+        <w:pStyle w:val="ListParagraph"/>
+        <w:numPr>
+          <w:ilvl w:val="2"/>
+          <w:numId w:val="3"/>
+        </w:numPr>
+      </w:pPr>
+      <w:r>
         <w:lastRenderedPageBreak/>
-        <w:t>getChildren:</w:t>
-      </w:r>
-    </w:p>
-    <w:p>
-      <w:pPr>
-        <w:pStyle w:val="ListParagraph"/>
-        <w:numPr>
-          <w:ilvl w:val="2"/>
-          <w:numId w:val="2"/>
-        </w:numPr>
-      </w:pPr>
-      <w:r>
-        <w:t>INPUT: node : ParseNode nonnull</w:t>
-      </w:r>
-    </w:p>
-    <w:p>
-      <w:pPr>
-        <w:pStyle w:val="ListParagraph"/>
-        <w:numPr>
-          <w:ilvl w:val="2"/>
-          <w:numId w:val="2"/>
-        </w:numPr>
-      </w:pPr>
-      <w:r>
-        <w:t>OUPUT: a list of nodes which are the children of node</w:t>
-      </w:r>
-    </w:p>
-    <w:p>
-      <w:pPr>
-        <w:pStyle w:val="ListParagraph"/>
-        <w:numPr>
-          <w:ilvl w:val="1"/>
-          <w:numId w:val="2"/>
-        </w:numPr>
-      </w:pPr>
-      <w:r>
-        <w:t>getLeaves():</w:t>
-      </w:r>
-    </w:p>
-    <w:p>
-      <w:pPr>
-        <w:pStyle w:val="ListParagraph"/>
-        <w:numPr>
-          <w:ilvl w:val="2"/>
-          <w:numId w:val="2"/>
-        </w:numPr>
-      </w:pPr>
-      <w:r>
-        <w:t>INPUT: node = ParseNode nonull</w:t>
-      </w:r>
-    </w:p>
-    <w:p>
-      <w:pPr>
-        <w:pStyle w:val="ListParagraph"/>
-        <w:numPr>
-          <w:ilvl w:val="2"/>
-          <w:numId w:val="2"/>
-        </w:numPr>
-      </w:pPr>
-      <w:r>
-        <w:t>OUTPUT: list of the values of the leaves of the tree with the root node</w:t>
-      </w:r>
-    </w:p>
-    <w:p>
-      <w:pPr>
-        <w:pStyle w:val="ListParagraph"/>
-        <w:numPr>
-          <w:ilvl w:val="1"/>
-          <w:numId w:val="2"/>
-        </w:numPr>
-      </w:pPr>
-      <w:r>
-        <w:t>writeToFile():</w:t>
-      </w:r>
-    </w:p>
-    <w:p>
-      <w:pPr>
-        <w:pStyle w:val="ListParagraph"/>
-        <w:numPr>
-          <w:ilvl w:val="2"/>
-          <w:numId w:val="2"/>
-        </w:numPr>
-      </w:pPr>
-      <w:r>
-        <w:t>INPUT: filename = string</w:t>
-      </w:r>
-    </w:p>
-    <w:p>
-      <w:pPr>
-        <w:pStyle w:val="ListParagraph"/>
-        <w:numPr>
-          <w:ilvl w:val="2"/>
-          <w:numId w:val="2"/>
-        </w:numPr>
-      </w:pPr>
-      <w:r>
-        <w:t>DESCR: writes the current table to the file filename</w:t>
-      </w:r>
-    </w:p>
-    <w:p>
-      <w:r>
-        <w:t>Class Parser:</w:t>
-      </w:r>
-    </w:p>
-    <w:p>
-      <w:pPr>
-        <w:pStyle w:val="ListParagraph"/>
-        <w:numPr>
-          <w:ilvl w:val="0"/>
-          <w:numId w:val="3"/>
-        </w:numPr>
-      </w:pPr>
-      <w:r>
-        <w:t>Fields:</w:t>
-      </w:r>
-    </w:p>
-    <w:p>
-      <w:pPr>
-        <w:pStyle w:val="ListParagraph"/>
-        <w:numPr>
-          <w:ilvl w:val="1"/>
-          <w:numId w:val="3"/>
-        </w:numPr>
-      </w:pPr>
-      <w:r>
-        <w:t>Grammar = the grammar of the language</w:t>
-      </w:r>
-    </w:p>
-    <w:p>
-      <w:pPr>
-        <w:pStyle w:val="ListParagraph"/>
-        <w:numPr>
-          <w:ilvl w:val="1"/>
-          <w:numId w:val="3"/>
-        </w:numPr>
-      </w:pPr>
-      <w:r>
-        <w:t>States = list of the states found during initialization</w:t>
-      </w:r>
-    </w:p>
-    <w:p>
-      <w:pPr>
-        <w:pStyle w:val="ListParagraph"/>
-        <w:numPr>
-          <w:ilvl w:val="1"/>
-          <w:numId w:val="3"/>
-        </w:numPr>
-      </w:pPr>
-      <w:r>
-        <w:t>Action = the action table of the language</w:t>
-      </w:r>
-    </w:p>
-    <w:p>
-      <w:pPr>
-        <w:pStyle w:val="ListParagraph"/>
-        <w:numPr>
-          <w:ilvl w:val="2"/>
-          <w:numId w:val="3"/>
-        </w:numPr>
-      </w:pPr>
-      <w:r>
-        <w:t>A map with inputs of the form: &lt;index in states list, action&gt;</w:t>
-      </w:r>
-    </w:p>
-    <w:p>
-      <w:pPr>
-        <w:pStyle w:val="ListParagraph"/>
-        <w:numPr>
-          <w:ilvl w:val="1"/>
-          <w:numId w:val="3"/>
-        </w:numPr>
-      </w:pPr>
-      <w:r>
-        <w:t xml:space="preserve">GoTo = the goto table </w:t>
-      </w:r>
-    </w:p>
-    <w:p>
-      <w:pPr>
-        <w:pStyle w:val="ListParagraph"/>
-        <w:numPr>
-          <w:ilvl w:val="2"/>
-          <w:numId w:val="3"/>
-        </w:numPr>
-      </w:pPr>
-      <w:r>
-        <w:t>A map with inputs of the form: &lt;index in the states list, GoTo&gt;</w:t>
-      </w:r>
-    </w:p>
-    <w:p>
-      <w:pPr>
-        <w:pStyle w:val="ListParagraph"/>
-        <w:numPr>
-          <w:ilvl w:val="0"/>
-          <w:numId w:val="3"/>
-        </w:numPr>
-      </w:pPr>
-      <w:r>
-        <w:t>Methods:</w:t>
-      </w:r>
-    </w:p>
-    <w:p>
-      <w:pPr>
-        <w:pStyle w:val="ListParagraph"/>
-        <w:numPr>
-          <w:ilvl w:val="1"/>
-          <w:numId w:val="3"/>
-        </w:numPr>
-      </w:pPr>
-      <w:r>
-        <w:t>Constructor: takes the grammar</w:t>
-      </w:r>
-    </w:p>
-    <w:p>
-      <w:pPr>
-        <w:pStyle w:val="ListParagraph"/>
-        <w:numPr>
-          <w:ilvl w:val="1"/>
-          <w:numId w:val="3"/>
-        </w:numPr>
-      </w:pPr>
-      <w:r>
-        <w:t>Closure():</w:t>
+        <w:t>OUTPUT: returns the first pro</w:t>
+      </w:r>
+      <w:r>
+        <w:t>duction with a dot on the first position of the rhs</w:t>
+      </w:r>
+    </w:p>
+    <w:p>
+      <w:pPr>
+        <w:pStyle w:val="ListParagraph"/>
+        <w:numPr>
+          <w:ilvl w:val="1"/>
+          <w:numId w:val="3"/>
+        </w:numPr>
+      </w:pPr>
+      <w:r>
+        <w:t>collectionCanonical():</w:t>
+      </w:r>
+    </w:p>
+    <w:p>
+      <w:pPr>
+        <w:pStyle w:val="ListParagraph"/>
+        <w:numPr>
+          <w:ilvl w:val="2"/>
+          <w:numId w:val="3"/>
+        </w:numPr>
+      </w:pPr>
+      <w:r>
+        <w:t>DESCR: constructs the set of states</w:t>
+      </w:r>
+    </w:p>
+    <w:p>
+      <w:pPr>
+        <w:pStyle w:val="ListParagraph"/>
+        <w:numPr>
+          <w:ilvl w:val="1"/>
+          <w:numId w:val="3"/>
+        </w:numPr>
+      </w:pPr>
+      <w:r>
+        <w:t>checkReduceReduceConflict():</w:t>
       </w:r>
     </w:p>
     <w:p>
@@ -733,154 +1027,19 @@
         </w:numPr>
       </w:pPr>
       <w:r>
-        <w:t>OUTPUT: state = Set&lt;Item&gt;</w:t>
-      </w:r>
-    </w:p>
-    <w:p>
-      <w:pPr>
-        <w:pStyle w:val="ListParagraph"/>
-        <w:numPr>
-          <w:ilvl w:val="2"/>
-          <w:numId w:val="3"/>
-        </w:numPr>
-      </w:pPr>
-      <w:r>
-        <w:t>DESCR: returns what a state contains</w:t>
-      </w:r>
-    </w:p>
-    <w:p>
-      <w:pPr>
-        <w:pStyle w:val="ListParagraph"/>
-        <w:numPr>
-          <w:ilvl w:val="1"/>
-          <w:numId w:val="3"/>
-        </w:numPr>
-      </w:pPr>
-      <w:r>
-        <w:t>gotoLR():</w:t>
-      </w:r>
-    </w:p>
-    <w:p>
-      <w:pPr>
-        <w:pStyle w:val="ListParagraph"/>
-        <w:numPr>
-          <w:ilvl w:val="2"/>
-          <w:numId w:val="3"/>
-        </w:numPr>
-      </w:pPr>
-      <w:r>
-        <w:t>INPUT: s=Set&lt;Item&gt; and x = String</w:t>
-      </w:r>
-    </w:p>
-    <w:p>
-      <w:pPr>
-        <w:pStyle w:val="ListParagraph"/>
-        <w:numPr>
-          <w:ilvl w:val="2"/>
-          <w:numId w:val="3"/>
-        </w:numPr>
-      </w:pPr>
-      <w:r>
-        <w:t>OUTPUT: state=Set&lt;Item&gt;</w:t>
-      </w:r>
-    </w:p>
-    <w:p>
-      <w:pPr>
-        <w:pStyle w:val="ListParagraph"/>
-        <w:numPr>
-          <w:ilvl w:val="2"/>
-          <w:numId w:val="3"/>
-        </w:numPr>
-      </w:pPr>
-      <w:r>
-        <w:t>DESCR: returns how to move from state s by x to another state</w:t>
-      </w:r>
-    </w:p>
-    <w:p>
-      <w:pPr>
-        <w:pStyle w:val="ListParagraph"/>
-        <w:numPr>
-          <w:ilvl w:val="1"/>
-          <w:numId w:val="3"/>
-        </w:numPr>
-      </w:pPr>
-      <w:r>
-        <w:t>getStartState():</w:t>
-      </w:r>
-    </w:p>
-    <w:p>
-      <w:pPr>
-        <w:pStyle w:val="ListParagraph"/>
-        <w:numPr>
-          <w:ilvl w:val="2"/>
-          <w:numId w:val="3"/>
-        </w:numPr>
-      </w:pPr>
-      <w:r>
-        <w:t>OUTPUT: returns the first state from the states list</w:t>
-      </w:r>
-    </w:p>
-    <w:p>
-      <w:pPr>
-        <w:pStyle w:val="ListParagraph"/>
-        <w:numPr>
-          <w:ilvl w:val="1"/>
-          <w:numId w:val="3"/>
-        </w:numPr>
-      </w:pPr>
-      <w:r>
-        <w:t>getFirstState():</w:t>
-      </w:r>
-    </w:p>
-    <w:p>
-      <w:pPr>
-        <w:pStyle w:val="ListParagraph"/>
-        <w:numPr>
-          <w:ilvl w:val="2"/>
-          <w:numId w:val="3"/>
-        </w:numPr>
-      </w:pPr>
-      <w:r>
-        <w:t>OUTPUT: returns the first pro</w:t>
-      </w:r>
-      <w:r>
-        <w:t>duction with a dot on the first position of the rhs</w:t>
-      </w:r>
-    </w:p>
-    <w:p>
-      <w:pPr>
-        <w:pStyle w:val="ListParagraph"/>
-        <w:numPr>
-          <w:ilvl w:val="1"/>
-          <w:numId w:val="3"/>
-        </w:numPr>
-      </w:pPr>
-      <w:r>
-        <w:t>collectionCanonical():</w:t>
-      </w:r>
-    </w:p>
-    <w:p>
-      <w:pPr>
-        <w:pStyle w:val="ListParagraph"/>
-        <w:numPr>
-          <w:ilvl w:val="2"/>
-          <w:numId w:val="3"/>
-        </w:numPr>
-      </w:pPr>
-      <w:r>
-        <w:t>DESCR: constructs the set of states</w:t>
-      </w:r>
-    </w:p>
-    <w:p>
-      <w:pPr>
-        <w:pStyle w:val="ListParagraph"/>
-        <w:numPr>
-          <w:ilvl w:val="1"/>
-          <w:numId w:val="3"/>
-        </w:numPr>
-      </w:pPr>
-      <w:r>
-        <w:t>checkReduceReduceConflict():</w:t>
+        <w:t>OUTPUT: True if the state has a reduce-reduce conflict, false otherwise</w:t>
+      </w:r>
+    </w:p>
+    <w:p>
+      <w:pPr>
+        <w:pStyle w:val="ListParagraph"/>
+        <w:numPr>
+          <w:ilvl w:val="1"/>
+          <w:numId w:val="3"/>
+        </w:numPr>
+      </w:pPr>
+      <w:r>
+        <w:t>checkReduce-ShiftConflict():</w:t>
       </w:r>
     </w:p>
     <w:p>
@@ -904,42 +1063,6 @@
         </w:numPr>
       </w:pPr>
       <w:r>
-        <w:t>OUTPUT: True if the state has a reduce-reduce conflict, false otherwise</w:t>
-      </w:r>
-    </w:p>
-    <w:p>
-      <w:pPr>
-        <w:pStyle w:val="ListParagraph"/>
-        <w:numPr>
-          <w:ilvl w:val="1"/>
-          <w:numId w:val="3"/>
-        </w:numPr>
-      </w:pPr>
-      <w:r>
-        <w:t>checkReduce-ShiftConflict():</w:t>
-      </w:r>
-    </w:p>
-    <w:p>
-      <w:pPr>
-        <w:pStyle w:val="ListParagraph"/>
-        <w:numPr>
-          <w:ilvl w:val="2"/>
-          <w:numId w:val="3"/>
-        </w:numPr>
-      </w:pPr>
-      <w:r>
-        <w:t>INPUT: state = Set&lt;Item&gt;</w:t>
-      </w:r>
-    </w:p>
-    <w:p>
-      <w:pPr>
-        <w:pStyle w:val="ListParagraph"/>
-        <w:numPr>
-          <w:ilvl w:val="2"/>
-          <w:numId w:val="3"/>
-        </w:numPr>
-      </w:pPr>
-      <w:r>
         <w:t>OUTPUT: True if the state has a reduce-shift conflict, false otherwise</w:t>
       </w:r>
     </w:p>
@@ -1000,7 +1123,6 @@
         </w:numPr>
       </w:pPr>
       <w:r>
-        <w:lastRenderedPageBreak/>
         <w:t>OUTPUT: String = error if there is no such state or the action corresponding to the input state</w:t>
       </w:r>
     </w:p>
@@ -1292,6 +1414,7 @@
         </w:numPr>
       </w:pPr>
       <w:r>
+        <w:lastRenderedPageBreak/>
         <w:t>Constructor():</w:t>
       </w:r>
     </w:p>
@@ -1423,7 +1546,6 @@
         </w:numPr>
       </w:pPr>
       <w:r>
-        <w:lastRenderedPageBreak/>
         <w:t>getGrammarFromFile</w:t>
       </w:r>
       <w:r>
@@ -1761,6 +1883,119 @@
     </w:lvl>
   </w:abstractNum>
   <w:abstractNum w:abstractNumId="1" w15:restartNumberingAfterBreak="0">
+    <w:nsid w:val="0AEA6933"/>
+    <w:multiLevelType w:val="hybridMultilevel"/>
+    <w:tmpl w:val="164EF0DA"/>
+    <w:lvl w:ilvl="0" w:tplc="04090001">
+      <w:start w:val="1"/>
+      <w:numFmt w:val="bullet"/>
+      <w:lvlText w:val=""/>
+      <w:lvlJc w:val="left"/>
+      <w:pPr>
+        <w:ind w:left="720" w:hanging="360"/>
+      </w:pPr>
+      <w:rPr>
+        <w:rFonts w:ascii="Symbol" w:hAnsi="Symbol" w:hint="default"/>
+      </w:rPr>
+    </w:lvl>
+    <w:lvl w:ilvl="1" w:tplc="04090003">
+      <w:start w:val="1"/>
+      <w:numFmt w:val="bullet"/>
+      <w:lvlText w:val="o"/>
+      <w:lvlJc w:val="left"/>
+      <w:pPr>
+        <w:ind w:left="1440" w:hanging="360"/>
+      </w:pPr>
+      <w:rPr>
+        <w:rFonts w:ascii="Courier New" w:hAnsi="Courier New" w:cs="Courier New" w:hint="default"/>
+      </w:rPr>
+    </w:lvl>
+    <w:lvl w:ilvl="2" w:tplc="04090005">
+      <w:start w:val="1"/>
+      <w:numFmt w:val="bullet"/>
+      <w:lvlText w:val=""/>
+      <w:lvlJc w:val="left"/>
+      <w:pPr>
+        <w:ind w:left="2160" w:hanging="360"/>
+      </w:pPr>
+      <w:rPr>
+        <w:rFonts w:ascii="Wingdings" w:hAnsi="Wingdings" w:hint="default"/>
+      </w:rPr>
+    </w:lvl>
+    <w:lvl w:ilvl="3" w:tplc="04090001" w:tentative="1">
+      <w:start w:val="1"/>
+      <w:numFmt w:val="bullet"/>
+      <w:lvlText w:val=""/>
+      <w:lvlJc w:val="left"/>
+      <w:pPr>
+        <w:ind w:left="2880" w:hanging="360"/>
+      </w:pPr>
+      <w:rPr>
+        <w:rFonts w:ascii="Symbol" w:hAnsi="Symbol" w:hint="default"/>
+      </w:rPr>
+    </w:lvl>
+    <w:lvl w:ilvl="4" w:tplc="04090003" w:tentative="1">
+      <w:start w:val="1"/>
+      <w:numFmt w:val="bullet"/>
+      <w:lvlText w:val="o"/>
+      <w:lvlJc w:val="left"/>
+      <w:pPr>
+        <w:ind w:left="3600" w:hanging="360"/>
+      </w:pPr>
+      <w:rPr>
+        <w:rFonts w:ascii="Courier New" w:hAnsi="Courier New" w:cs="Courier New" w:hint="default"/>
+      </w:rPr>
+    </w:lvl>
+    <w:lvl w:ilvl="5" w:tplc="04090005" w:tentative="1">
+      <w:start w:val="1"/>
+      <w:numFmt w:val="bullet"/>
+      <w:lvlText w:val=""/>
+      <w:lvlJc w:val="left"/>
+      <w:pPr>
+        <w:ind w:left="4320" w:hanging="360"/>
+      </w:pPr>
+      <w:rPr>
+        <w:rFonts w:ascii="Wingdings" w:hAnsi="Wingdings" w:hint="default"/>
+      </w:rPr>
+    </w:lvl>
+    <w:lvl w:ilvl="6" w:tplc="04090001" w:tentative="1">
+      <w:start w:val="1"/>
+      <w:numFmt w:val="bullet"/>
+      <w:lvlText w:val=""/>
+      <w:lvlJc w:val="left"/>
+      <w:pPr>
+        <w:ind w:left="5040" w:hanging="360"/>
+      </w:pPr>
+      <w:rPr>
+        <w:rFonts w:ascii="Symbol" w:hAnsi="Symbol" w:hint="default"/>
+      </w:rPr>
+    </w:lvl>
+    <w:lvl w:ilvl="7" w:tplc="04090003" w:tentative="1">
+      <w:start w:val="1"/>
+      <w:numFmt w:val="bullet"/>
+      <w:lvlText w:val="o"/>
+      <w:lvlJc w:val="left"/>
+      <w:pPr>
+        <w:ind w:left="5760" w:hanging="360"/>
+      </w:pPr>
+      <w:rPr>
+        <w:rFonts w:ascii="Courier New" w:hAnsi="Courier New" w:cs="Courier New" w:hint="default"/>
+      </w:rPr>
+    </w:lvl>
+    <w:lvl w:ilvl="8" w:tplc="04090005" w:tentative="1">
+      <w:start w:val="1"/>
+      <w:numFmt w:val="bullet"/>
+      <w:lvlText w:val=""/>
+      <w:lvlJc w:val="left"/>
+      <w:pPr>
+        <w:ind w:left="6480" w:hanging="360"/>
+      </w:pPr>
+      <w:rPr>
+        <w:rFonts w:ascii="Wingdings" w:hAnsi="Wingdings" w:hint="default"/>
+      </w:rPr>
+    </w:lvl>
+  </w:abstractNum>
+  <w:abstractNum w:abstractNumId="2" w15:restartNumberingAfterBreak="0">
     <w:nsid w:val="10B81A2B"/>
     <w:multiLevelType w:val="hybridMultilevel"/>
     <w:tmpl w:val="33D4A916"/>
@@ -1873,7 +2108,7 @@
       </w:rPr>
     </w:lvl>
   </w:abstractNum>
-  <w:abstractNum w:abstractNumId="2" w15:restartNumberingAfterBreak="0">
+  <w:abstractNum w:abstractNumId="3" w15:restartNumberingAfterBreak="0">
     <w:nsid w:val="1BB36B86"/>
     <w:multiLevelType w:val="hybridMultilevel"/>
     <w:tmpl w:val="8D86E440"/>
@@ -1986,7 +2221,7 @@
       </w:rPr>
     </w:lvl>
   </w:abstractNum>
-  <w:abstractNum w:abstractNumId="3" w15:restartNumberingAfterBreak="0">
+  <w:abstractNum w:abstractNumId="4" w15:restartNumberingAfterBreak="0">
     <w:nsid w:val="25346683"/>
     <w:multiLevelType w:val="hybridMultilevel"/>
     <w:tmpl w:val="7416D482"/>
@@ -2099,7 +2334,7 @@
       </w:rPr>
     </w:lvl>
   </w:abstractNum>
-  <w:abstractNum w:abstractNumId="4" w15:restartNumberingAfterBreak="0">
+  <w:abstractNum w:abstractNumId="5" w15:restartNumberingAfterBreak="0">
     <w:nsid w:val="2D990661"/>
     <w:multiLevelType w:val="hybridMultilevel"/>
     <w:tmpl w:val="EC08807C"/>
@@ -2212,7 +2447,7 @@
       </w:rPr>
     </w:lvl>
   </w:abstractNum>
-  <w:abstractNum w:abstractNumId="5" w15:restartNumberingAfterBreak="0">
+  <w:abstractNum w:abstractNumId="6" w15:restartNumberingAfterBreak="0">
     <w:nsid w:val="447E6AB0"/>
     <w:multiLevelType w:val="hybridMultilevel"/>
     <w:tmpl w:val="6EE6D882"/>
@@ -2325,7 +2560,7 @@
       </w:rPr>
     </w:lvl>
   </w:abstractNum>
-  <w:abstractNum w:abstractNumId="6" w15:restartNumberingAfterBreak="0">
+  <w:abstractNum w:abstractNumId="7" w15:restartNumberingAfterBreak="0">
     <w:nsid w:val="75035130"/>
     <w:multiLevelType w:val="hybridMultilevel"/>
     <w:tmpl w:val="C4381402"/>
@@ -2439,25 +2674,28 @@
     </w:lvl>
   </w:abstractNum>
   <w:num w:numId="1">
-    <w:abstractNumId w:val="3"/>
+    <w:abstractNumId w:val="4"/>
   </w:num>
   <w:num w:numId="2">
     <w:abstractNumId w:val="0"/>
   </w:num>
   <w:num w:numId="3">
-    <w:abstractNumId w:val="1"/>
+    <w:abstractNumId w:val="2"/>
   </w:num>
   <w:num w:numId="4">
-    <w:abstractNumId w:val="2"/>
+    <w:abstractNumId w:val="3"/>
   </w:num>
   <w:num w:numId="5">
-    <w:abstractNumId w:val="4"/>
+    <w:abstractNumId w:val="5"/>
   </w:num>
   <w:num w:numId="6">
+    <w:abstractNumId w:val="7"/>
+  </w:num>
+  <w:num w:numId="7">
     <w:abstractNumId w:val="6"/>
   </w:num>
-  <w:num w:numId="7">
-    <w:abstractNumId w:val="5"/>
+  <w:num w:numId="8">
+    <w:abstractNumId w:val="1"/>
   </w:num>
 </w:numbering>
 </file>
